--- a/ASEPSIS.docx
+++ b/ASEPSIS.docx
@@ -2728,6 +2728,182 @@
           <w:u w:val="single"/>
         </w:rPr>
         <w:lastRenderedPageBreak/>
+        <w:t>DFD Level -0</w:t>
+      </w:r>
+    </w:p>
+    <w:p>
+      <w:pPr>
+        <w:rPr>
+          <w:rFonts w:ascii="Times New Roman" w:hAnsi="Times New Roman" w:cs="Times New Roman"/>
+          <w:b/>
+          <w:sz w:val="52"/>
+          <w:szCs w:val="52"/>
+          <w:u w:val="single"/>
+        </w:rPr>
+      </w:pPr>
+      <w:r>
+        <w:rPr>
+          <w:rFonts w:ascii="Times New Roman" w:hAnsi="Times New Roman" w:cs="Times New Roman"/>
+          <w:b/>
+          <w:noProof/>
+          <w:sz w:val="52"/>
+          <w:szCs w:val="52"/>
+          <w:u w:val="single"/>
+          <w:lang w:eastAsia="en-IN"/>
+        </w:rPr>
+        <w:drawing>
+          <wp:inline distT="0" distB="0" distL="0" distR="0">
+            <wp:extent cx="6016625" cy="3522345"/>
+            <wp:effectExtent l="19050" t="0" r="3175" b="0"/>
+            <wp:docPr id="3" name="Picture 2" descr="WhatsApp Image 2020-03-05 at 1.27.37 PM.jpeg"/>
+            <wp:cNvGraphicFramePr>
+              <a:graphicFrameLocks xmlns:a="http://schemas.openxmlformats.org/drawingml/2006/main" noChangeAspect="1"/>
+            </wp:cNvGraphicFramePr>
+            <a:graphic xmlns:a="http://schemas.openxmlformats.org/drawingml/2006/main">
+              <a:graphicData uri="http://schemas.openxmlformats.org/drawingml/2006/picture">
+                <pic:pic xmlns:pic="http://schemas.openxmlformats.org/drawingml/2006/picture">
+                  <pic:nvPicPr>
+                    <pic:cNvPr id="0" name="WhatsApp Image 2020-03-05 at 1.27.37 PM.jpeg"/>
+                    <pic:cNvPicPr/>
+                  </pic:nvPicPr>
+                  <pic:blipFill>
+                    <a:blip r:embed="rId11"/>
+                    <a:stretch>
+                      <a:fillRect/>
+                    </a:stretch>
+                  </pic:blipFill>
+                  <pic:spPr>
+                    <a:xfrm>
+                      <a:off x="0" y="0"/>
+                      <a:ext cx="6016625" cy="3522345"/>
+                    </a:xfrm>
+                    <a:prstGeom prst="rect">
+                      <a:avLst/>
+                    </a:prstGeom>
+                  </pic:spPr>
+                </pic:pic>
+              </a:graphicData>
+            </a:graphic>
+          </wp:inline>
+        </w:drawing>
+      </w:r>
+    </w:p>
+    <w:p>
+      <w:pPr>
+        <w:jc w:val="center"/>
+        <w:rPr>
+          <w:rFonts w:ascii="Times New Roman" w:hAnsi="Times New Roman" w:cs="Times New Roman"/>
+          <w:b/>
+          <w:sz w:val="52"/>
+          <w:szCs w:val="52"/>
+          <w:u w:val="single"/>
+        </w:rPr>
+      </w:pPr>
+    </w:p>
+    <w:p>
+      <w:pPr>
+        <w:jc w:val="center"/>
+        <w:rPr>
+          <w:rFonts w:ascii="Times New Roman" w:hAnsi="Times New Roman" w:cs="Times New Roman"/>
+          <w:b/>
+          <w:sz w:val="52"/>
+          <w:szCs w:val="52"/>
+          <w:u w:val="single"/>
+        </w:rPr>
+      </w:pPr>
+    </w:p>
+    <w:p>
+      <w:pPr>
+        <w:jc w:val="center"/>
+        <w:rPr>
+          <w:rFonts w:ascii="Times New Roman" w:hAnsi="Times New Roman" w:cs="Times New Roman"/>
+          <w:b/>
+          <w:sz w:val="52"/>
+          <w:szCs w:val="52"/>
+          <w:u w:val="single"/>
+        </w:rPr>
+      </w:pPr>
+    </w:p>
+    <w:p>
+      <w:pPr>
+        <w:jc w:val="center"/>
+        <w:rPr>
+          <w:rFonts w:ascii="Times New Roman" w:hAnsi="Times New Roman" w:cs="Times New Roman"/>
+          <w:b/>
+          <w:sz w:val="52"/>
+          <w:szCs w:val="52"/>
+          <w:u w:val="single"/>
+        </w:rPr>
+      </w:pPr>
+    </w:p>
+    <w:p>
+      <w:pPr>
+        <w:jc w:val="center"/>
+        <w:rPr>
+          <w:rFonts w:ascii="Times New Roman" w:hAnsi="Times New Roman" w:cs="Times New Roman"/>
+          <w:b/>
+          <w:sz w:val="52"/>
+          <w:szCs w:val="52"/>
+          <w:u w:val="single"/>
+        </w:rPr>
+      </w:pPr>
+    </w:p>
+    <w:p>
+      <w:pPr>
+        <w:jc w:val="center"/>
+        <w:rPr>
+          <w:rFonts w:ascii="Times New Roman" w:hAnsi="Times New Roman" w:cs="Times New Roman"/>
+          <w:b/>
+          <w:sz w:val="52"/>
+          <w:szCs w:val="52"/>
+          <w:u w:val="single"/>
+        </w:rPr>
+      </w:pPr>
+    </w:p>
+    <w:p>
+      <w:pPr>
+        <w:jc w:val="center"/>
+        <w:rPr>
+          <w:rFonts w:ascii="Times New Roman" w:hAnsi="Times New Roman" w:cs="Times New Roman"/>
+          <w:b/>
+          <w:sz w:val="52"/>
+          <w:szCs w:val="52"/>
+          <w:u w:val="single"/>
+        </w:rPr>
+      </w:pPr>
+    </w:p>
+    <w:p>
+      <w:pPr>
+        <w:jc w:val="center"/>
+        <w:rPr>
+          <w:rFonts w:ascii="Times New Roman" w:hAnsi="Times New Roman" w:cs="Times New Roman"/>
+          <w:b/>
+          <w:sz w:val="52"/>
+          <w:szCs w:val="52"/>
+          <w:u w:val="single"/>
+        </w:rPr>
+      </w:pPr>
+    </w:p>
+    <w:p>
+      <w:pPr>
+        <w:jc w:val="center"/>
+        <w:rPr>
+          <w:rFonts w:ascii="Times New Roman" w:hAnsi="Times New Roman" w:cs="Times New Roman"/>
+          <w:b/>
+          <w:sz w:val="52"/>
+          <w:szCs w:val="52"/>
+          <w:u w:val="single"/>
+        </w:rPr>
+      </w:pPr>
+      <w:r>
+        <w:rPr>
+          <w:rFonts w:ascii="Times New Roman" w:hAnsi="Times New Roman" w:cs="Times New Roman"/>
+          <w:b/>
+          <w:sz w:val="52"/>
+          <w:szCs w:val="52"/>
+          <w:u w:val="single"/>
+        </w:rPr>
+        <w:lastRenderedPageBreak/>
         <w:t>References</w:t>
       </w:r>
     </w:p>
@@ -2797,8 +2973,8 @@
       </w:pPr>
     </w:p>
     <w:sectPr>
-      <w:headerReference w:type="default" r:id="rId11"/>
-      <w:footerReference w:type="default" r:id="rId12"/>
+      <w:headerReference w:type="default" r:id="rId12"/>
+      <w:footerReference w:type="default" r:id="rId13"/>
       <w:pgSz w:w="11906" w:h="16838"/>
       <w:pgMar w:top="1440" w:right="991" w:bottom="1440" w:left="1440" w:header="708" w:footer="708" w:gutter="0"/>
       <w:cols w:space="708"/>
@@ -2895,7 +3071,7 @@
             <w:rPr>
               <w:noProof/>
             </w:rPr>
-            <w:t>2</w:t>
+            <w:t>10</w:t>
           </w:r>
         </w:fldSimple>
       </w:p>

--- a/ASEPSIS.docx
+++ b/ASEPSIS.docx
@@ -2904,6 +2904,122 @@
           <w:u w:val="single"/>
         </w:rPr>
         <w:lastRenderedPageBreak/>
+        <w:t>DFD Level -1</w:t>
+      </w:r>
+    </w:p>
+    <w:p>
+      <w:pPr>
+        <w:jc w:val="center"/>
+        <w:rPr>
+          <w:rFonts w:ascii="Times New Roman" w:hAnsi="Times New Roman" w:cs="Times New Roman"/>
+          <w:b/>
+          <w:sz w:val="52"/>
+          <w:szCs w:val="52"/>
+          <w:u w:val="single"/>
+        </w:rPr>
+      </w:pPr>
+      <w:r>
+        <w:rPr>
+          <w:rFonts w:ascii="Times New Roman" w:hAnsi="Times New Roman" w:cs="Times New Roman"/>
+          <w:b/>
+          <w:noProof/>
+          <w:sz w:val="52"/>
+          <w:szCs w:val="52"/>
+          <w:u w:val="single"/>
+          <w:lang w:eastAsia="en-IN"/>
+        </w:rPr>
+        <w:drawing>
+          <wp:inline distT="0" distB="0" distL="0" distR="0">
+            <wp:extent cx="5806609" cy="7391400"/>
+            <wp:effectExtent l="19050" t="0" r="3641" b="0"/>
+            <wp:docPr id="4" name="Picture 3" descr="WhatsApp Image 2020-03-17 at 11.38.45 PM.jpeg"/>
+            <wp:cNvGraphicFramePr>
+              <a:graphicFrameLocks xmlns:a="http://schemas.openxmlformats.org/drawingml/2006/main" noChangeAspect="1"/>
+            </wp:cNvGraphicFramePr>
+            <a:graphic xmlns:a="http://schemas.openxmlformats.org/drawingml/2006/main">
+              <a:graphicData uri="http://schemas.openxmlformats.org/drawingml/2006/picture">
+                <pic:pic xmlns:pic="http://schemas.openxmlformats.org/drawingml/2006/picture">
+                  <pic:nvPicPr>
+                    <pic:cNvPr id="0" name="WhatsApp Image 2020-03-17 at 11.38.45 PM.jpeg"/>
+                    <pic:cNvPicPr/>
+                  </pic:nvPicPr>
+                  <pic:blipFill>
+                    <a:blip r:embed="rId12"/>
+                    <a:stretch>
+                      <a:fillRect/>
+                    </a:stretch>
+                  </pic:blipFill>
+                  <pic:spPr>
+                    <a:xfrm>
+                      <a:off x="0" y="0"/>
+                      <a:ext cx="5806609" cy="7391400"/>
+                    </a:xfrm>
+                    <a:prstGeom prst="rect">
+                      <a:avLst/>
+                    </a:prstGeom>
+                  </pic:spPr>
+                </pic:pic>
+              </a:graphicData>
+            </a:graphic>
+          </wp:inline>
+        </w:drawing>
+      </w:r>
+    </w:p>
+    <w:p>
+      <w:pPr>
+        <w:jc w:val="center"/>
+        <w:rPr>
+          <w:rFonts w:ascii="Times New Roman" w:hAnsi="Times New Roman" w:cs="Times New Roman"/>
+          <w:b/>
+          <w:sz w:val="52"/>
+          <w:szCs w:val="52"/>
+          <w:u w:val="single"/>
+        </w:rPr>
+      </w:pPr>
+    </w:p>
+    <w:p>
+      <w:pPr>
+        <w:jc w:val="center"/>
+        <w:rPr>
+          <w:rFonts w:ascii="Times New Roman" w:hAnsi="Times New Roman" w:cs="Times New Roman"/>
+          <w:b/>
+          <w:sz w:val="52"/>
+          <w:szCs w:val="52"/>
+          <w:u w:val="single"/>
+        </w:rPr>
+      </w:pPr>
+    </w:p>
+    <w:p>
+      <w:pPr>
+        <w:jc w:val="center"/>
+        <w:rPr>
+          <w:rFonts w:ascii="Times New Roman" w:hAnsi="Times New Roman" w:cs="Times New Roman"/>
+          <w:b/>
+          <w:sz w:val="52"/>
+          <w:szCs w:val="52"/>
+          <w:u w:val="single"/>
+        </w:rPr>
+      </w:pPr>
+    </w:p>
+    <w:p>
+      <w:pPr>
+        <w:jc w:val="center"/>
+        <w:rPr>
+          <w:rFonts w:ascii="Times New Roman" w:hAnsi="Times New Roman" w:cs="Times New Roman"/>
+          <w:b/>
+          <w:sz w:val="52"/>
+          <w:szCs w:val="52"/>
+          <w:u w:val="single"/>
+        </w:rPr>
+      </w:pPr>
+      <w:r>
+        <w:rPr>
+          <w:rFonts w:ascii="Times New Roman" w:hAnsi="Times New Roman" w:cs="Times New Roman"/>
+          <w:b/>
+          <w:sz w:val="52"/>
+          <w:szCs w:val="52"/>
+          <w:u w:val="single"/>
+        </w:rPr>
         <w:t>References</w:t>
       </w:r>
     </w:p>
@@ -2973,8 +3089,8 @@
       </w:pPr>
     </w:p>
     <w:sectPr>
-      <w:headerReference w:type="default" r:id="rId12"/>
-      <w:footerReference w:type="default" r:id="rId13"/>
+      <w:headerReference w:type="default" r:id="rId13"/>
+      <w:footerReference w:type="default" r:id="rId14"/>
       <w:pgSz w:w="11906" w:h="16838"/>
       <w:pgMar w:top="1440" w:right="991" w:bottom="1440" w:left="1440" w:header="708" w:footer="708" w:gutter="0"/>
       <w:cols w:space="708"/>
@@ -3071,7 +3187,7 @@
             <w:rPr>
               <w:noProof/>
             </w:rPr>
-            <w:t>10</w:t>
+            <w:t>11</w:t>
           </w:r>
         </w:fldSimple>
       </w:p>

--- a/ASEPSIS.docx
+++ b/ASEPSIS.docx
@@ -1253,6 +1253,28 @@
     </w:p>
     <w:p>
       <w:pPr>
+        <w:pStyle w:val="ListParagraph"/>
+        <w:numPr>
+          <w:ilvl w:val="0"/>
+          <w:numId w:val="5"/>
+        </w:numPr>
+        <w:rPr>
+          <w:rFonts w:ascii="Times New Roman" w:hAnsi="Times New Roman" w:cs="Times New Roman"/>
+          <w:sz w:val="52"/>
+          <w:szCs w:val="52"/>
+        </w:rPr>
+      </w:pPr>
+      <w:r>
+        <w:rPr>
+          <w:rFonts w:ascii="Times New Roman" w:hAnsi="Times New Roman" w:cs="Times New Roman"/>
+          <w:sz w:val="36"/>
+          <w:szCs w:val="36"/>
+        </w:rPr>
+        <w:t>PERT Chart.......................................................</w:t>
+      </w:r>
+    </w:p>
+    <w:p>
+      <w:pPr>
         <w:rPr>
           <w:rFonts w:ascii="Times New Roman" w:hAnsi="Times New Roman" w:cs="Times New Roman"/>
           <w:b/>
@@ -2988,6 +3010,17 @@
           <w:u w:val="single"/>
         </w:rPr>
       </w:pPr>
+      <w:r>
+        <w:rPr>
+          <w:rFonts w:ascii="Times New Roman" w:hAnsi="Times New Roman" w:cs="Times New Roman"/>
+          <w:b/>
+          <w:sz w:val="52"/>
+          <w:szCs w:val="52"/>
+          <w:u w:val="single"/>
+        </w:rPr>
+        <w:lastRenderedPageBreak/>
+        <w:t>PERT Chart</w:t>
+      </w:r>
     </w:p>
     <w:p>
       <w:pPr>
@@ -3003,6 +3036,63 @@
     </w:p>
     <w:p>
       <w:pPr>
+        <w:rPr>
+          <w:rFonts w:ascii="Times New Roman" w:hAnsi="Times New Roman" w:cs="Times New Roman"/>
+          <w:b/>
+          <w:sz w:val="52"/>
+          <w:szCs w:val="52"/>
+          <w:u w:val="single"/>
+        </w:rPr>
+      </w:pPr>
+      <w:r>
+        <w:rPr>
+          <w:rFonts w:ascii="Times New Roman" w:hAnsi="Times New Roman" w:cs="Times New Roman"/>
+          <w:b/>
+          <w:noProof/>
+          <w:sz w:val="52"/>
+          <w:szCs w:val="52"/>
+          <w:u w:val="single"/>
+          <w:lang w:eastAsia="en-IN"/>
+        </w:rPr>
+        <w:drawing>
+          <wp:inline distT="0" distB="0" distL="0" distR="0">
+            <wp:extent cx="6381750" cy="4499878"/>
+            <wp:effectExtent l="0" t="933450" r="0" b="929372"/>
+            <wp:docPr id="5" name="Picture 4" descr="WhatsApp Image 2020-03-17 at 10.37.38 PM.jpeg"/>
+            <wp:cNvGraphicFramePr>
+              <a:graphicFrameLocks xmlns:a="http://schemas.openxmlformats.org/drawingml/2006/main" noChangeAspect="1"/>
+            </wp:cNvGraphicFramePr>
+            <a:graphic xmlns:a="http://schemas.openxmlformats.org/drawingml/2006/main">
+              <a:graphicData uri="http://schemas.openxmlformats.org/drawingml/2006/picture">
+                <pic:pic xmlns:pic="http://schemas.openxmlformats.org/drawingml/2006/picture">
+                  <pic:nvPicPr>
+                    <pic:cNvPr id="0" name="WhatsApp Image 2020-03-17 at 10.37.38 PM.jpeg"/>
+                    <pic:cNvPicPr/>
+                  </pic:nvPicPr>
+                  <pic:blipFill>
+                    <a:blip r:embed="rId13"/>
+                    <a:stretch>
+                      <a:fillRect/>
+                    </a:stretch>
+                  </pic:blipFill>
+                  <pic:spPr>
+                    <a:xfrm rot="5400000">
+                      <a:off x="0" y="0"/>
+                      <a:ext cx="6370665" cy="4492062"/>
+                    </a:xfrm>
+                    <a:prstGeom prst="rect">
+                      <a:avLst/>
+                    </a:prstGeom>
+                  </pic:spPr>
+                </pic:pic>
+              </a:graphicData>
+            </a:graphic>
+          </wp:inline>
+        </w:drawing>
+      </w:r>
+    </w:p>
+    <w:p>
+      <w:pPr>
         <w:jc w:val="center"/>
         <w:rPr>
           <w:rFonts w:ascii="Times New Roman" w:hAnsi="Times New Roman" w:cs="Times New Roman"/>
@@ -3012,14 +3102,39 @@
           <w:u w:val="single"/>
         </w:rPr>
       </w:pPr>
-      <w:r>
-        <w:rPr>
-          <w:rFonts w:ascii="Times New Roman" w:hAnsi="Times New Roman" w:cs="Times New Roman"/>
-          <w:b/>
-          <w:sz w:val="52"/>
-          <w:szCs w:val="52"/>
-          <w:u w:val="single"/>
-        </w:rPr>
+    </w:p>
+    <w:p>
+      <w:pPr>
+        <w:jc w:val="center"/>
+        <w:rPr>
+          <w:rFonts w:ascii="Times New Roman" w:hAnsi="Times New Roman" w:cs="Times New Roman"/>
+          <w:b/>
+          <w:sz w:val="52"/>
+          <w:szCs w:val="52"/>
+          <w:u w:val="single"/>
+        </w:rPr>
+      </w:pPr>
+    </w:p>
+    <w:p>
+      <w:pPr>
+        <w:jc w:val="center"/>
+        <w:rPr>
+          <w:rFonts w:ascii="Times New Roman" w:hAnsi="Times New Roman" w:cs="Times New Roman"/>
+          <w:b/>
+          <w:sz w:val="52"/>
+          <w:szCs w:val="52"/>
+          <w:u w:val="single"/>
+        </w:rPr>
+      </w:pPr>
+      <w:r>
+        <w:rPr>
+          <w:rFonts w:ascii="Times New Roman" w:hAnsi="Times New Roman" w:cs="Times New Roman"/>
+          <w:b/>
+          <w:sz w:val="52"/>
+          <w:szCs w:val="52"/>
+          <w:u w:val="single"/>
+        </w:rPr>
+        <w:lastRenderedPageBreak/>
         <w:t>References</w:t>
       </w:r>
     </w:p>
@@ -3089,8 +3204,8 @@
       </w:pPr>
     </w:p>
     <w:sectPr>
-      <w:headerReference w:type="default" r:id="rId13"/>
-      <w:footerReference w:type="default" r:id="rId14"/>
+      <w:headerReference w:type="default" r:id="rId14"/>
+      <w:footerReference w:type="default" r:id="rId15"/>
       <w:pgSz w:w="11906" w:h="16838"/>
       <w:pgMar w:top="1440" w:right="991" w:bottom="1440" w:left="1440" w:header="708" w:footer="708" w:gutter="0"/>
       <w:cols w:space="708"/>

--- a/ASEPSIS.docx
+++ b/ASEPSIS.docx
@@ -1272,6 +1272,14 @@
         </w:rPr>
         <w:t>PERT Chart.......................................................</w:t>
       </w:r>
+      <w:r>
+        <w:rPr>
+          <w:rFonts w:ascii="Times New Roman" w:hAnsi="Times New Roman" w:cs="Times New Roman"/>
+          <w:sz w:val="36"/>
+          <w:szCs w:val="36"/>
+        </w:rPr>
+        <w:t>11</w:t>
+      </w:r>
     </w:p>
     <w:p>
       <w:pPr>
@@ -3302,7 +3310,7 @@
             <w:rPr>
               <w:noProof/>
             </w:rPr>
-            <w:t>11</w:t>
+            <w:t>2</w:t>
           </w:r>
         </w:fldSimple>
       </w:p>

--- a/ASEPSIS.docx
+++ b/ASEPSIS.docx
@@ -3064,9 +3064,9 @@
         </w:rPr>
         <w:drawing>
           <wp:inline distT="0" distB="0" distL="0" distR="0">
-            <wp:extent cx="6381750" cy="4499878"/>
-            <wp:effectExtent l="0" t="933450" r="0" b="929372"/>
-            <wp:docPr id="5" name="Picture 4" descr="WhatsApp Image 2020-03-17 at 10.37.38 PM.jpeg"/>
+            <wp:extent cx="5638800" cy="7658100"/>
+            <wp:effectExtent l="19050" t="0" r="0" b="0"/>
+            <wp:docPr id="6" name="Picture 5" descr="WhatsApp Image 2020-03-23 at 12.24.44 PM.jpeg"/>
             <wp:cNvGraphicFramePr>
               <a:graphicFrameLocks xmlns:a="http://schemas.openxmlformats.org/drawingml/2006/main" noChangeAspect="1"/>
             </wp:cNvGraphicFramePr>
@@ -3074,7 +3074,7 @@
               <a:graphicData uri="http://schemas.openxmlformats.org/drawingml/2006/picture">
                 <pic:pic xmlns:pic="http://schemas.openxmlformats.org/drawingml/2006/picture">
                   <pic:nvPicPr>
-                    <pic:cNvPr id="0" name="WhatsApp Image 2020-03-17 at 10.37.38 PM.jpeg"/>
+                    <pic:cNvPr id="0" name="WhatsApp Image 2020-03-23 at 12.24.44 PM.jpeg"/>
                     <pic:cNvPicPr/>
                   </pic:nvPicPr>
                   <pic:blipFill>
@@ -3084,9 +3084,9 @@
                     </a:stretch>
                   </pic:blipFill>
                   <pic:spPr>
-                    <a:xfrm rot="5400000">
+                    <a:xfrm>
                       <a:off x="0" y="0"/>
-                      <a:ext cx="6370665" cy="4492062"/>
+                      <a:ext cx="5647422" cy="7669810"/>
                     </a:xfrm>
                     <a:prstGeom prst="rect">
                       <a:avLst/>
@@ -3113,6 +3113,17 @@
     </w:p>
     <w:p>
       <w:pPr>
+        <w:rPr>
+          <w:rFonts w:ascii="Times New Roman" w:hAnsi="Times New Roman" w:cs="Times New Roman"/>
+          <w:b/>
+          <w:sz w:val="52"/>
+          <w:szCs w:val="52"/>
+          <w:u w:val="single"/>
+        </w:rPr>
+      </w:pPr>
+    </w:p>
+    <w:p>
+      <w:pPr>
         <w:jc w:val="center"/>
         <w:rPr>
           <w:rFonts w:ascii="Times New Roman" w:hAnsi="Times New Roman" w:cs="Times New Roman"/>
@@ -3122,27 +3133,14 @@
           <w:u w:val="single"/>
         </w:rPr>
       </w:pPr>
-    </w:p>
-    <w:p>
-      <w:pPr>
-        <w:jc w:val="center"/>
-        <w:rPr>
-          <w:rFonts w:ascii="Times New Roman" w:hAnsi="Times New Roman" w:cs="Times New Roman"/>
-          <w:b/>
-          <w:sz w:val="52"/>
-          <w:szCs w:val="52"/>
-          <w:u w:val="single"/>
-        </w:rPr>
-      </w:pPr>
-      <w:r>
-        <w:rPr>
-          <w:rFonts w:ascii="Times New Roman" w:hAnsi="Times New Roman" w:cs="Times New Roman"/>
-          <w:b/>
-          <w:sz w:val="52"/>
-          <w:szCs w:val="52"/>
-          <w:u w:val="single"/>
-        </w:rPr>
-        <w:lastRenderedPageBreak/>
+      <w:r>
+        <w:rPr>
+          <w:rFonts w:ascii="Times New Roman" w:hAnsi="Times New Roman" w:cs="Times New Roman"/>
+          <w:b/>
+          <w:sz w:val="52"/>
+          <w:szCs w:val="52"/>
+          <w:u w:val="single"/>
+        </w:rPr>
         <w:t>References</w:t>
       </w:r>
     </w:p>
@@ -3310,7 +3308,7 @@
             <w:rPr>
               <w:noProof/>
             </w:rPr>
-            <w:t>2</w:t>
+            <w:t>11</w:t>
           </w:r>
         </w:fldSimple>
       </w:p>

--- a/ASEPSIS.docx
+++ b/ASEPSIS.docx
@@ -1270,7 +1270,23 @@
           <w:sz w:val="36"/>
           <w:szCs w:val="36"/>
         </w:rPr>
-        <w:t>PERT Chart.......................................................</w:t>
+        <w:t>PERT Chart.....................</w:t>
+      </w:r>
+      <w:r>
+        <w:rPr>
+          <w:rFonts w:ascii="Times New Roman" w:hAnsi="Times New Roman" w:cs="Times New Roman"/>
+          <w:sz w:val="36"/>
+          <w:szCs w:val="36"/>
+        </w:rPr>
+        <w:t>...............................</w:t>
+      </w:r>
+      <w:r>
+        <w:rPr>
+          <w:rFonts w:ascii="Times New Roman" w:hAnsi="Times New Roman" w:cs="Times New Roman"/>
+          <w:sz w:val="36"/>
+          <w:szCs w:val="36"/>
+        </w:rPr>
+        <w:t>..</w:t>
       </w:r>
       <w:r>
         <w:rPr>
@@ -1279,6 +1295,142 @@
           <w:szCs w:val="36"/>
         </w:rPr>
         <w:t>11</w:t>
+      </w:r>
+    </w:p>
+    <w:p>
+      <w:pPr>
+        <w:pStyle w:val="ListParagraph"/>
+        <w:numPr>
+          <w:ilvl w:val="0"/>
+          <w:numId w:val="5"/>
+        </w:numPr>
+        <w:rPr>
+          <w:rFonts w:ascii="Times New Roman" w:hAnsi="Times New Roman" w:cs="Times New Roman"/>
+          <w:sz w:val="52"/>
+          <w:szCs w:val="52"/>
+        </w:rPr>
+      </w:pPr>
+      <w:r>
+        <w:rPr>
+          <w:rFonts w:ascii="Times New Roman" w:hAnsi="Times New Roman" w:cs="Times New Roman"/>
+          <w:sz w:val="36"/>
+          <w:szCs w:val="36"/>
+        </w:rPr>
+        <w:t>State chart</w:t>
+      </w:r>
+      <w:r>
+        <w:rPr>
+          <w:rFonts w:ascii="Times New Roman" w:hAnsi="Times New Roman" w:cs="Times New Roman"/>
+          <w:sz w:val="36"/>
+          <w:szCs w:val="36"/>
+        </w:rPr>
+        <w:t>.........................................................12</w:t>
+      </w:r>
+    </w:p>
+    <w:p>
+      <w:pPr>
+        <w:pStyle w:val="ListParagraph"/>
+        <w:numPr>
+          <w:ilvl w:val="0"/>
+          <w:numId w:val="5"/>
+        </w:numPr>
+        <w:rPr>
+          <w:rFonts w:ascii="Times New Roman" w:hAnsi="Times New Roman" w:cs="Times New Roman"/>
+          <w:sz w:val="52"/>
+          <w:szCs w:val="52"/>
+        </w:rPr>
+      </w:pPr>
+      <w:r>
+        <w:rPr>
+          <w:rFonts w:ascii="Times New Roman" w:hAnsi="Times New Roman" w:cs="Times New Roman"/>
+          <w:sz w:val="36"/>
+          <w:szCs w:val="36"/>
+        </w:rPr>
+        <w:t>Sequence Diagram</w:t>
+      </w:r>
+      <w:r>
+        <w:rPr>
+          <w:rFonts w:ascii="Times New Roman" w:hAnsi="Times New Roman" w:cs="Times New Roman"/>
+          <w:sz w:val="36"/>
+          <w:szCs w:val="36"/>
+        </w:rPr>
+        <w:t>............................................13</w:t>
+      </w:r>
+    </w:p>
+    <w:p>
+      <w:pPr>
+        <w:pStyle w:val="ListParagraph"/>
+        <w:numPr>
+          <w:ilvl w:val="0"/>
+          <w:numId w:val="5"/>
+        </w:numPr>
+        <w:rPr>
+          <w:rFonts w:ascii="Times New Roman" w:hAnsi="Times New Roman" w:cs="Times New Roman"/>
+          <w:sz w:val="52"/>
+          <w:szCs w:val="52"/>
+        </w:rPr>
+      </w:pPr>
+      <w:r>
+        <w:rPr>
+          <w:rFonts w:ascii="Times New Roman" w:hAnsi="Times New Roman" w:cs="Times New Roman"/>
+          <w:sz w:val="36"/>
+          <w:szCs w:val="36"/>
+        </w:rPr>
+        <w:t>Class Diagram</w:t>
+      </w:r>
+      <w:r>
+        <w:rPr>
+          <w:rFonts w:ascii="Times New Roman" w:hAnsi="Times New Roman" w:cs="Times New Roman"/>
+          <w:sz w:val="36"/>
+          <w:szCs w:val="36"/>
+        </w:rPr>
+        <w:t>..................................................1</w:t>
+      </w:r>
+      <w:r>
+        <w:rPr>
+          <w:rFonts w:ascii="Times New Roman" w:hAnsi="Times New Roman" w:cs="Times New Roman"/>
+          <w:sz w:val="36"/>
+          <w:szCs w:val="36"/>
+        </w:rPr>
+        <w:t>5</w:t>
+      </w:r>
+    </w:p>
+    <w:p>
+      <w:pPr>
+        <w:pStyle w:val="ListParagraph"/>
+        <w:numPr>
+          <w:ilvl w:val="0"/>
+          <w:numId w:val="5"/>
+        </w:numPr>
+        <w:rPr>
+          <w:rFonts w:ascii="Times New Roman" w:hAnsi="Times New Roman" w:cs="Times New Roman"/>
+          <w:sz w:val="52"/>
+          <w:szCs w:val="52"/>
+        </w:rPr>
+      </w:pPr>
+      <w:r>
+        <w:rPr>
+          <w:rFonts w:ascii="Times New Roman" w:hAnsi="Times New Roman" w:cs="Times New Roman"/>
+          <w:sz w:val="36"/>
+          <w:szCs w:val="36"/>
+        </w:rPr>
+        <w:t>Use of Agile Methodology</w:t>
+      </w:r>
+      <w:r>
+        <w:rPr>
+          <w:rFonts w:ascii="Times New Roman" w:hAnsi="Times New Roman" w:cs="Times New Roman"/>
+          <w:sz w:val="36"/>
+          <w:szCs w:val="36"/>
+        </w:rPr>
+        <w:t>...............................1</w:t>
+      </w:r>
+      <w:r>
+        <w:rPr>
+          <w:rFonts w:ascii="Times New Roman" w:hAnsi="Times New Roman" w:cs="Times New Roman"/>
+          <w:sz w:val="36"/>
+          <w:szCs w:val="36"/>
+        </w:rPr>
+        <w:t>7</w:t>
       </w:r>
     </w:p>
     <w:p>
@@ -1992,6 +2144,7 @@
           <w:sz w:val="36"/>
           <w:szCs w:val="36"/>
         </w:rPr>
+        <w:lastRenderedPageBreak/>
         <w:t>At regular intervals the information about the degree of trash in the dustbin is refreshed. After the dustbin is filled totally it is shipped by a vehicle to the landfill yard to keep the city clean. This plan is free of Worldwide System for Mobile Communication (GSM) what's more, consequently can be utilized in condos, ventures what's more, clinics.</w:t>
       </w:r>
     </w:p>
@@ -2601,7 +2754,7 @@
         </w:rPr>
         <w:drawing>
           <wp:inline distT="0" distB="0" distL="0" distR="0">
-            <wp:extent cx="6016625" cy="7472680"/>
+            <wp:extent cx="6016625" cy="6267450"/>
             <wp:effectExtent l="19050" t="0" r="3175" b="0"/>
             <wp:docPr id="1" name="Picture 0" descr="New Doc 2020-02-28 11.59.49_1.jpg"/>
             <wp:cNvGraphicFramePr>
@@ -2623,7 +2776,7 @@
                   <pic:spPr>
                     <a:xfrm>
                       <a:off x="0" y="0"/>
-                      <a:ext cx="6016625" cy="7472680"/>
+                      <a:ext cx="6016625" cy="6267450"/>
                     </a:xfrm>
                     <a:prstGeom prst="rect">
                       <a:avLst/>
@@ -2638,14 +2791,72 @@
     </w:p>
     <w:p>
       <w:pPr>
-        <w:rPr>
-          <w:rFonts w:ascii="Times New Roman" w:hAnsi="Times New Roman" w:cs="Times New Roman"/>
-          <w:b/>
-          <w:sz w:val="52"/>
-          <w:szCs w:val="52"/>
-          <w:u w:val="single"/>
-        </w:rPr>
-      </w:pPr>
+        <w:pStyle w:val="Heading2"/>
+        <w:tabs>
+          <w:tab w:val="left" w:pos="717"/>
+        </w:tabs>
+        <w:ind w:left="0" w:firstLine="0"/>
+        <w:jc w:val="both"/>
+        <w:rPr>
+          <w:sz w:val="32"/>
+          <w:szCs w:val="32"/>
+        </w:rPr>
+      </w:pPr>
+      <w:r>
+        <w:rPr>
+          <w:sz w:val="32"/>
+          <w:szCs w:val="32"/>
+        </w:rPr>
+        <w:t>Entity Relationship</w:t>
+      </w:r>
+      <w:r>
+        <w:rPr>
+          <w:spacing w:val="-1"/>
+          <w:sz w:val="32"/>
+          <w:szCs w:val="32"/>
+        </w:rPr>
+        <w:t xml:space="preserve"> </w:t>
+      </w:r>
+      <w:r>
+        <w:rPr>
+          <w:sz w:val="32"/>
+          <w:szCs w:val="32"/>
+        </w:rPr>
+        <w:t>diagram</w:t>
+      </w:r>
+    </w:p>
+    <w:p>
+      <w:pPr>
+        <w:rPr>
+          <w:rFonts w:ascii="Times New Roman" w:hAnsi="Times New Roman" w:cs="Times New Roman"/>
+          <w:b/>
+          <w:sz w:val="32"/>
+          <w:szCs w:val="32"/>
+          <w:u w:val="single"/>
+        </w:rPr>
+      </w:pPr>
+      <w:r>
+        <w:rPr>
+          <w:sz w:val="32"/>
+          <w:szCs w:val="32"/>
+        </w:rPr>
+        <w:t>An entity relationship model, also called an entity relationship(ER)d diagram is a graphical representation of entities and their relationships to each other typically used in computing in regard to the organization of data within databases or in regard to the organization of data within databases or information systems. This model allows to sketch the design of a database</w:t>
+      </w:r>
+      <w:r>
+        <w:rPr>
+          <w:spacing w:val="-2"/>
+          <w:sz w:val="32"/>
+          <w:szCs w:val="32"/>
+        </w:rPr>
+        <w:t xml:space="preserve"> </w:t>
+      </w:r>
+      <w:r>
+        <w:rPr>
+          <w:sz w:val="32"/>
+          <w:szCs w:val="32"/>
+        </w:rPr>
+        <w:t>informally</w:t>
+      </w:r>
     </w:p>
     <w:p>
       <w:pPr>
@@ -3110,17 +3321,17 @@
           <w:u w:val="single"/>
         </w:rPr>
       </w:pPr>
-    </w:p>
-    <w:p>
-      <w:pPr>
-        <w:rPr>
-          <w:rFonts w:ascii="Times New Roman" w:hAnsi="Times New Roman" w:cs="Times New Roman"/>
-          <w:b/>
-          <w:sz w:val="52"/>
-          <w:szCs w:val="52"/>
-          <w:u w:val="single"/>
-        </w:rPr>
-      </w:pPr>
+      <w:r>
+        <w:rPr>
+          <w:rFonts w:ascii="Times New Roman" w:hAnsi="Times New Roman" w:cs="Times New Roman"/>
+          <w:b/>
+          <w:sz w:val="52"/>
+          <w:szCs w:val="52"/>
+          <w:u w:val="single"/>
+        </w:rPr>
+        <w:lastRenderedPageBreak/>
+        <w:t>STATE CHART</w:t>
+      </w:r>
     </w:p>
     <w:p>
       <w:pPr>
@@ -3133,14 +3344,1914 @@
           <w:u w:val="single"/>
         </w:rPr>
       </w:pPr>
-      <w:r>
-        <w:rPr>
-          <w:rFonts w:ascii="Times New Roman" w:hAnsi="Times New Roman" w:cs="Times New Roman"/>
-          <w:b/>
-          <w:sz w:val="52"/>
-          <w:szCs w:val="52"/>
-          <w:u w:val="single"/>
-        </w:rPr>
+    </w:p>
+    <w:p>
+      <w:pPr>
+        <w:jc w:val="center"/>
+        <w:rPr>
+          <w:rFonts w:ascii="Times New Roman" w:hAnsi="Times New Roman" w:cs="Times New Roman"/>
+          <w:b/>
+          <w:sz w:val="52"/>
+          <w:szCs w:val="52"/>
+          <w:u w:val="single"/>
+        </w:rPr>
+      </w:pPr>
+      <w:r>
+        <w:rPr>
+          <w:rFonts w:ascii="Times New Roman" w:hAnsi="Times New Roman" w:cs="Times New Roman"/>
+          <w:b/>
+          <w:noProof/>
+          <w:sz w:val="52"/>
+          <w:szCs w:val="52"/>
+          <w:u w:val="single"/>
+          <w:lang w:eastAsia="en-IN"/>
+        </w:rPr>
+        <w:drawing>
+          <wp:inline distT="0" distB="0" distL="0" distR="0">
+            <wp:extent cx="5911850" cy="4343400"/>
+            <wp:effectExtent l="19050" t="0" r="0" b="0"/>
+            <wp:docPr id="7" name="Picture 6" descr="WhatsApp Image 2020-04-17 at 3.33.57 PM.jpeg"/>
+            <wp:cNvGraphicFramePr>
+              <a:graphicFrameLocks xmlns:a="http://schemas.openxmlformats.org/drawingml/2006/main" noChangeAspect="1"/>
+            </wp:cNvGraphicFramePr>
+            <a:graphic xmlns:a="http://schemas.openxmlformats.org/drawingml/2006/main">
+              <a:graphicData uri="http://schemas.openxmlformats.org/drawingml/2006/picture">
+                <pic:pic xmlns:pic="http://schemas.openxmlformats.org/drawingml/2006/picture">
+                  <pic:nvPicPr>
+                    <pic:cNvPr id="0" name="WhatsApp Image 2020-04-17 at 3.33.57 PM.jpeg"/>
+                    <pic:cNvPicPr/>
+                  </pic:nvPicPr>
+                  <pic:blipFill>
+                    <a:blip r:embed="rId14" cstate="print"/>
+                    <a:stretch>
+                      <a:fillRect/>
+                    </a:stretch>
+                  </pic:blipFill>
+                  <pic:spPr>
+                    <a:xfrm>
+                      <a:off x="0" y="0"/>
+                      <a:ext cx="5911850" cy="4343400"/>
+                    </a:xfrm>
+                    <a:prstGeom prst="rect">
+                      <a:avLst/>
+                    </a:prstGeom>
+                  </pic:spPr>
+                </pic:pic>
+              </a:graphicData>
+            </a:graphic>
+          </wp:inline>
+        </w:drawing>
+      </w:r>
+    </w:p>
+    <w:p>
+      <w:pPr>
+        <w:rPr>
+          <w:rFonts w:ascii="Times New Roman" w:hAnsi="Times New Roman" w:cs="Times New Roman"/>
+          <w:b/>
+          <w:sz w:val="52"/>
+          <w:szCs w:val="52"/>
+          <w:u w:val="single"/>
+        </w:rPr>
+      </w:pPr>
+    </w:p>
+    <w:p>
+      <w:pPr>
+        <w:jc w:val="center"/>
+        <w:rPr>
+          <w:rFonts w:ascii="Times New Roman" w:hAnsi="Times New Roman" w:cs="Times New Roman"/>
+          <w:b/>
+          <w:sz w:val="52"/>
+          <w:szCs w:val="52"/>
+          <w:u w:val="single"/>
+        </w:rPr>
+      </w:pPr>
+    </w:p>
+    <w:p>
+      <w:pPr>
+        <w:jc w:val="center"/>
+        <w:rPr>
+          <w:rFonts w:ascii="Times New Roman" w:hAnsi="Times New Roman" w:cs="Times New Roman"/>
+          <w:b/>
+          <w:sz w:val="52"/>
+          <w:szCs w:val="52"/>
+          <w:u w:val="single"/>
+        </w:rPr>
+      </w:pPr>
+    </w:p>
+    <w:p>
+      <w:pPr>
+        <w:jc w:val="center"/>
+        <w:rPr>
+          <w:rFonts w:ascii="Times New Roman" w:hAnsi="Times New Roman" w:cs="Times New Roman"/>
+          <w:b/>
+          <w:sz w:val="52"/>
+          <w:szCs w:val="52"/>
+          <w:u w:val="single"/>
+        </w:rPr>
+      </w:pPr>
+    </w:p>
+    <w:p>
+      <w:pPr>
+        <w:jc w:val="center"/>
+        <w:rPr>
+          <w:rFonts w:ascii="Times New Roman" w:hAnsi="Times New Roman" w:cs="Times New Roman"/>
+          <w:b/>
+          <w:sz w:val="52"/>
+          <w:szCs w:val="52"/>
+          <w:u w:val="single"/>
+        </w:rPr>
+      </w:pPr>
+    </w:p>
+    <w:p>
+      <w:pPr>
+        <w:jc w:val="center"/>
+        <w:rPr>
+          <w:rFonts w:ascii="Times New Roman" w:hAnsi="Times New Roman" w:cs="Times New Roman"/>
+          <w:b/>
+          <w:sz w:val="52"/>
+          <w:szCs w:val="52"/>
+          <w:u w:val="single"/>
+        </w:rPr>
+      </w:pPr>
+    </w:p>
+    <w:p>
+      <w:pPr>
+        <w:jc w:val="center"/>
+        <w:rPr>
+          <w:rFonts w:ascii="Times New Roman" w:hAnsi="Times New Roman" w:cs="Times New Roman"/>
+          <w:b/>
+          <w:sz w:val="52"/>
+          <w:szCs w:val="52"/>
+          <w:u w:val="single"/>
+        </w:rPr>
+      </w:pPr>
+      <w:r>
+        <w:rPr>
+          <w:rFonts w:ascii="Times New Roman" w:hAnsi="Times New Roman" w:cs="Times New Roman"/>
+          <w:b/>
+          <w:sz w:val="52"/>
+          <w:szCs w:val="52"/>
+          <w:u w:val="single"/>
+        </w:rPr>
+        <w:lastRenderedPageBreak/>
+        <w:t>Sequence Diagram</w:t>
+      </w:r>
+    </w:p>
+    <w:p>
+      <w:pPr>
+        <w:jc w:val="center"/>
+        <w:rPr>
+          <w:rFonts w:ascii="Times New Roman" w:hAnsi="Times New Roman" w:cs="Times New Roman"/>
+          <w:b/>
+          <w:sz w:val="52"/>
+          <w:szCs w:val="52"/>
+          <w:u w:val="single"/>
+        </w:rPr>
+      </w:pPr>
+    </w:p>
+    <w:p>
+      <w:pPr>
+        <w:rPr>
+          <w:rFonts w:ascii="Times New Roman" w:hAnsi="Times New Roman" w:cs="Times New Roman"/>
+          <w:b/>
+          <w:sz w:val="52"/>
+          <w:szCs w:val="52"/>
+          <w:u w:val="single"/>
+        </w:rPr>
+      </w:pPr>
+      <w:r>
+        <w:rPr>
+          <w:rFonts w:ascii="Times New Roman" w:hAnsi="Times New Roman" w:cs="Times New Roman"/>
+          <w:b/>
+          <w:noProof/>
+          <w:sz w:val="52"/>
+          <w:szCs w:val="52"/>
+          <w:u w:val="single"/>
+          <w:lang w:eastAsia="en-IN"/>
+        </w:rPr>
+        <w:drawing>
+          <wp:inline distT="0" distB="0" distL="0" distR="0">
+            <wp:extent cx="5671054" cy="7562850"/>
+            <wp:effectExtent l="19050" t="0" r="5846" b="0"/>
+            <wp:docPr id="8" name="Picture 7" descr="WhatsApp Image 2020-04-17 at 11.56.12 AM.jpeg"/>
+            <wp:cNvGraphicFramePr>
+              <a:graphicFrameLocks xmlns:a="http://schemas.openxmlformats.org/drawingml/2006/main" noChangeAspect="1"/>
+            </wp:cNvGraphicFramePr>
+            <a:graphic xmlns:a="http://schemas.openxmlformats.org/drawingml/2006/main">
+              <a:graphicData uri="http://schemas.openxmlformats.org/drawingml/2006/picture">
+                <pic:pic xmlns:pic="http://schemas.openxmlformats.org/drawingml/2006/picture">
+                  <pic:nvPicPr>
+                    <pic:cNvPr id="0" name="WhatsApp Image 2020-04-17 at 11.56.12 AM.jpeg"/>
+                    <pic:cNvPicPr/>
+                  </pic:nvPicPr>
+                  <pic:blipFill>
+                    <a:blip r:embed="rId15"/>
+                    <a:srcRect t="13180" b="13938"/>
+                    <a:stretch>
+                      <a:fillRect/>
+                    </a:stretch>
+                  </pic:blipFill>
+                  <pic:spPr>
+                    <a:xfrm>
+                      <a:off x="0" y="0"/>
+                      <a:ext cx="5671054" cy="7562850"/>
+                    </a:xfrm>
+                    <a:prstGeom prst="rect">
+                      <a:avLst/>
+                    </a:prstGeom>
+                  </pic:spPr>
+                </pic:pic>
+              </a:graphicData>
+            </a:graphic>
+          </wp:inline>
+        </w:drawing>
+      </w:r>
+    </w:p>
+    <w:p>
+      <w:pPr>
+        <w:jc w:val="center"/>
+        <w:rPr>
+          <w:rFonts w:ascii="Times New Roman" w:hAnsi="Times New Roman" w:cs="Times New Roman"/>
+          <w:b/>
+          <w:sz w:val="52"/>
+          <w:szCs w:val="52"/>
+          <w:u w:val="single"/>
+        </w:rPr>
+      </w:pPr>
+      <w:r>
+        <w:rPr>
+          <w:rFonts w:ascii="Times New Roman" w:hAnsi="Times New Roman" w:cs="Times New Roman"/>
+          <w:b/>
+          <w:sz w:val="52"/>
+          <w:szCs w:val="52"/>
+          <w:u w:val="single"/>
+        </w:rPr>
+        <w:lastRenderedPageBreak/>
+        <w:t>Sequence Diagram</w:t>
+      </w:r>
+    </w:p>
+    <w:p>
+      <w:pPr>
+        <w:jc w:val="both"/>
+        <w:rPr>
+          <w:rFonts w:ascii="Times New Roman" w:hAnsi="Times New Roman" w:cs="Times New Roman"/>
+          <w:b/>
+          <w:sz w:val="32"/>
+          <w:szCs w:val="32"/>
+          <w:u w:val="single"/>
+        </w:rPr>
+      </w:pPr>
+      <w:r>
+        <w:rPr>
+          <w:rFonts w:ascii="Times New Roman" w:hAnsi="Times New Roman" w:cs="Times New Roman"/>
+          <w:b/>
+          <w:noProof/>
+          <w:sz w:val="32"/>
+          <w:szCs w:val="32"/>
+          <w:u w:val="single"/>
+          <w:lang w:eastAsia="en-IN"/>
+        </w:rPr>
+        <w:drawing>
+          <wp:anchor distT="0" distB="0" distL="114300" distR="114300" simplePos="0" relativeHeight="251660288" behindDoc="0" locked="0" layoutInCell="1" allowOverlap="1">
+            <wp:simplePos x="0" y="0"/>
+            <wp:positionH relativeFrom="column">
+              <wp:posOffset>1019175</wp:posOffset>
+            </wp:positionH>
+            <wp:positionV relativeFrom="paragraph">
+              <wp:posOffset>115570</wp:posOffset>
+            </wp:positionV>
+            <wp:extent cx="3423920" cy="5905500"/>
+            <wp:effectExtent l="1257300" t="0" r="1243330" b="0"/>
+            <wp:wrapSquare wrapText="bothSides"/>
+            <wp:docPr id="9" name="Picture 8" descr="WhatsApp Image 2020-04-17 at 11.56.26 AM.jpeg"/>
+            <wp:cNvGraphicFramePr>
+              <a:graphicFrameLocks xmlns:a="http://schemas.openxmlformats.org/drawingml/2006/main" noChangeAspect="1"/>
+            </wp:cNvGraphicFramePr>
+            <a:graphic xmlns:a="http://schemas.openxmlformats.org/drawingml/2006/main">
+              <a:graphicData uri="http://schemas.openxmlformats.org/drawingml/2006/picture">
+                <pic:pic xmlns:pic="http://schemas.openxmlformats.org/drawingml/2006/picture">
+                  <pic:nvPicPr>
+                    <pic:cNvPr id="0" name="WhatsApp Image 2020-04-17 at 11.56.26 AM.jpeg"/>
+                    <pic:cNvPicPr/>
+                  </pic:nvPicPr>
+                  <pic:blipFill>
+                    <a:blip r:embed="rId16"/>
+                    <a:srcRect t="16825" b="1672"/>
+                    <a:stretch>
+                      <a:fillRect/>
+                    </a:stretch>
+                  </pic:blipFill>
+                  <pic:spPr>
+                    <a:xfrm rot="16200000">
+                      <a:off x="0" y="0"/>
+                      <a:ext cx="3423920" cy="5905500"/>
+                    </a:xfrm>
+                    <a:prstGeom prst="rect">
+                      <a:avLst/>
+                    </a:prstGeom>
+                  </pic:spPr>
+                </pic:pic>
+              </a:graphicData>
+            </a:graphic>
+          </wp:anchor>
+        </w:drawing>
+      </w:r>
+      <w:r>
+        <w:rPr>
+          <w:sz w:val="32"/>
+          <w:szCs w:val="32"/>
+        </w:rPr>
+        <w:t xml:space="preserve">A sequence diagram is an interaction diagram that shows how objects operate with one another and in what order. It is a construct of a Message Sequence Chart. A sequence diagram shows object interactions arranged in time sequence. It depicts the objects and classes involved in the scenario and the sequence of messages exchanged between the objects needed to carry out the functionality of the scenario. Sequence diagrams are typically associated with use case realizations in the Logical view of the system under development. </w:t>
+      </w:r>
+      <w:r>
+        <w:rPr>
+          <w:sz w:val="32"/>
+          <w:szCs w:val="32"/>
+        </w:rPr>
+        <w:lastRenderedPageBreak/>
+        <w:t>Sequence diagrams are sometimes called event diagram or event scenarios. Below there are sequence diagram of the system.In figure below to add the garbage location to the controller go to the home view and click on Add button and then fill the form, after that the system responded that it add the location to the</w:t>
+      </w:r>
+      <w:r>
+        <w:rPr>
+          <w:spacing w:val="-13"/>
+          <w:sz w:val="32"/>
+          <w:szCs w:val="32"/>
+        </w:rPr>
+        <w:t xml:space="preserve"> </w:t>
+      </w:r>
+      <w:r>
+        <w:rPr>
+          <w:sz w:val="32"/>
+          <w:szCs w:val="32"/>
+        </w:rPr>
+        <w:t>database</w:t>
+      </w:r>
+    </w:p>
+    <w:p>
+      <w:pPr>
+        <w:rPr>
+          <w:rFonts w:ascii="Times New Roman" w:hAnsi="Times New Roman" w:cs="Times New Roman"/>
+          <w:b/>
+          <w:sz w:val="52"/>
+          <w:szCs w:val="52"/>
+          <w:u w:val="single"/>
+        </w:rPr>
+      </w:pPr>
+      <w:r>
+        <w:rPr>
+          <w:rFonts w:ascii="Times New Roman" w:hAnsi="Times New Roman" w:cs="Times New Roman"/>
+          <w:b/>
+          <w:sz w:val="52"/>
+          <w:szCs w:val="52"/>
+          <w:u w:val="single"/>
+        </w:rPr>
+        <w:br w:type="textWrapping" w:clear="all"/>
+      </w:r>
+    </w:p>
+    <w:p>
+      <w:pPr>
+        <w:jc w:val="center"/>
+        <w:rPr>
+          <w:rFonts w:ascii="Times New Roman" w:hAnsi="Times New Roman" w:cs="Times New Roman"/>
+          <w:b/>
+          <w:sz w:val="52"/>
+          <w:szCs w:val="52"/>
+          <w:u w:val="single"/>
+        </w:rPr>
+      </w:pPr>
+    </w:p>
+    <w:p>
+      <w:pPr>
+        <w:jc w:val="center"/>
+        <w:rPr>
+          <w:rFonts w:ascii="Times New Roman" w:hAnsi="Times New Roman" w:cs="Times New Roman"/>
+          <w:b/>
+          <w:sz w:val="52"/>
+          <w:szCs w:val="52"/>
+          <w:u w:val="single"/>
+        </w:rPr>
+      </w:pPr>
+    </w:p>
+    <w:p>
+      <w:pPr>
+        <w:jc w:val="center"/>
+        <w:rPr>
+          <w:rFonts w:ascii="Times New Roman" w:hAnsi="Times New Roman" w:cs="Times New Roman"/>
+          <w:b/>
+          <w:sz w:val="52"/>
+          <w:szCs w:val="52"/>
+          <w:u w:val="single"/>
+        </w:rPr>
+      </w:pPr>
+    </w:p>
+    <w:p>
+      <w:pPr>
+        <w:jc w:val="center"/>
+        <w:rPr>
+          <w:rFonts w:ascii="Times New Roman" w:hAnsi="Times New Roman" w:cs="Times New Roman"/>
+          <w:b/>
+          <w:sz w:val="52"/>
+          <w:szCs w:val="52"/>
+          <w:u w:val="single"/>
+        </w:rPr>
+      </w:pPr>
+    </w:p>
+    <w:p>
+      <w:pPr>
+        <w:jc w:val="center"/>
+        <w:rPr>
+          <w:rFonts w:ascii="Times New Roman" w:hAnsi="Times New Roman" w:cs="Times New Roman"/>
+          <w:b/>
+          <w:sz w:val="52"/>
+          <w:szCs w:val="52"/>
+          <w:u w:val="single"/>
+        </w:rPr>
+      </w:pPr>
+    </w:p>
+    <w:p>
+      <w:pPr>
+        <w:jc w:val="center"/>
+        <w:rPr>
+          <w:rFonts w:ascii="Times New Roman" w:hAnsi="Times New Roman" w:cs="Times New Roman"/>
+          <w:b/>
+          <w:sz w:val="52"/>
+          <w:szCs w:val="52"/>
+          <w:u w:val="single"/>
+        </w:rPr>
+      </w:pPr>
+    </w:p>
+    <w:p>
+      <w:pPr>
+        <w:jc w:val="center"/>
+        <w:rPr>
+          <w:rFonts w:ascii="Times New Roman" w:hAnsi="Times New Roman" w:cs="Times New Roman"/>
+          <w:b/>
+          <w:sz w:val="52"/>
+          <w:szCs w:val="52"/>
+          <w:u w:val="single"/>
+        </w:rPr>
+      </w:pPr>
+    </w:p>
+    <w:p>
+      <w:pPr>
+        <w:jc w:val="center"/>
+        <w:rPr>
+          <w:rFonts w:ascii="Times New Roman" w:hAnsi="Times New Roman" w:cs="Times New Roman"/>
+          <w:b/>
+          <w:sz w:val="52"/>
+          <w:szCs w:val="52"/>
+          <w:u w:val="single"/>
+        </w:rPr>
+      </w:pPr>
+    </w:p>
+    <w:p>
+      <w:pPr>
+        <w:jc w:val="center"/>
+        <w:rPr>
+          <w:rFonts w:ascii="Times New Roman" w:hAnsi="Times New Roman" w:cs="Times New Roman"/>
+          <w:b/>
+          <w:sz w:val="52"/>
+          <w:szCs w:val="52"/>
+          <w:u w:val="single"/>
+        </w:rPr>
+      </w:pPr>
+    </w:p>
+    <w:p>
+      <w:pPr>
+        <w:jc w:val="center"/>
+        <w:rPr>
+          <w:rFonts w:ascii="Times New Roman" w:hAnsi="Times New Roman" w:cs="Times New Roman"/>
+          <w:b/>
+          <w:sz w:val="52"/>
+          <w:szCs w:val="52"/>
+          <w:u w:val="single"/>
+        </w:rPr>
+      </w:pPr>
+    </w:p>
+    <w:p>
+      <w:pPr>
+        <w:jc w:val="center"/>
+        <w:rPr>
+          <w:rFonts w:ascii="Times New Roman" w:hAnsi="Times New Roman" w:cs="Times New Roman"/>
+          <w:b/>
+          <w:sz w:val="52"/>
+          <w:szCs w:val="52"/>
+          <w:u w:val="single"/>
+        </w:rPr>
+      </w:pPr>
+    </w:p>
+    <w:p>
+      <w:pPr>
+        <w:jc w:val="center"/>
+        <w:rPr>
+          <w:rFonts w:ascii="Times New Roman" w:hAnsi="Times New Roman" w:cs="Times New Roman"/>
+          <w:b/>
+          <w:sz w:val="52"/>
+          <w:szCs w:val="52"/>
+          <w:u w:val="single"/>
+        </w:rPr>
+      </w:pPr>
+      <w:r>
+        <w:rPr>
+          <w:rFonts w:ascii="Times New Roman" w:hAnsi="Times New Roman" w:cs="Times New Roman"/>
+          <w:b/>
+          <w:sz w:val="52"/>
+          <w:szCs w:val="52"/>
+          <w:u w:val="single"/>
+        </w:rPr>
+        <w:lastRenderedPageBreak/>
+        <w:t>Class Diagra</w:t>
+      </w:r>
+      <w:r>
+        <w:rPr>
+          <w:rFonts w:ascii="Times New Roman" w:hAnsi="Times New Roman" w:cs="Times New Roman"/>
+          <w:b/>
+          <w:sz w:val="52"/>
+          <w:szCs w:val="52"/>
+          <w:u w:val="single"/>
+        </w:rPr>
+        <w:t>m</w:t>
+      </w:r>
+    </w:p>
+    <w:p>
+      <w:pPr>
+        <w:rPr>
+          <w:rFonts w:ascii="Times New Roman" w:hAnsi="Times New Roman" w:cs="Times New Roman"/>
+          <w:b/>
+          <w:sz w:val="52"/>
+          <w:szCs w:val="52"/>
+          <w:u w:val="single"/>
+        </w:rPr>
+      </w:pPr>
+    </w:p>
+    <w:p>
+      <w:pPr>
+        <w:jc w:val="center"/>
+        <w:rPr>
+          <w:rFonts w:ascii="Times New Roman" w:hAnsi="Times New Roman" w:cs="Times New Roman"/>
+          <w:b/>
+          <w:sz w:val="52"/>
+          <w:szCs w:val="52"/>
+          <w:u w:val="single"/>
+        </w:rPr>
+      </w:pPr>
+      <w:r>
+        <w:rPr>
+          <w:rFonts w:ascii="Times New Roman" w:hAnsi="Times New Roman" w:cs="Times New Roman"/>
+          <w:b/>
+          <w:noProof/>
+          <w:sz w:val="52"/>
+          <w:szCs w:val="52"/>
+          <w:u w:val="single"/>
+          <w:lang w:eastAsia="en-IN"/>
+        </w:rPr>
+        <w:drawing>
+          <wp:inline distT="0" distB="0" distL="0" distR="0">
+            <wp:extent cx="5387591" cy="5074423"/>
+            <wp:effectExtent l="0" t="152400" r="0" b="145277"/>
+            <wp:docPr id="12" name="Picture 11" descr="WhatsApp Image 2020-04-15 at 10.21.22 AM.jpeg"/>
+            <wp:cNvGraphicFramePr>
+              <a:graphicFrameLocks xmlns:a="http://schemas.openxmlformats.org/drawingml/2006/main" noChangeAspect="1"/>
+            </wp:cNvGraphicFramePr>
+            <a:graphic xmlns:a="http://schemas.openxmlformats.org/drawingml/2006/main">
+              <a:graphicData uri="http://schemas.openxmlformats.org/drawingml/2006/picture">
+                <pic:pic xmlns:pic="http://schemas.openxmlformats.org/drawingml/2006/picture">
+                  <pic:nvPicPr>
+                    <pic:cNvPr id="0" name="WhatsApp Image 2020-04-15 at 10.21.22 AM.jpeg"/>
+                    <pic:cNvPicPr/>
+                  </pic:nvPicPr>
+                  <pic:blipFill>
+                    <a:blip r:embed="rId17"/>
+                    <a:stretch>
+                      <a:fillRect/>
+                    </a:stretch>
+                  </pic:blipFill>
+                  <pic:spPr>
+                    <a:xfrm rot="5400000">
+                      <a:off x="0" y="0"/>
+                      <a:ext cx="5391886" cy="5078469"/>
+                    </a:xfrm>
+                    <a:prstGeom prst="rect">
+                      <a:avLst/>
+                    </a:prstGeom>
+                  </pic:spPr>
+                </pic:pic>
+              </a:graphicData>
+            </a:graphic>
+          </wp:inline>
+        </w:drawing>
+      </w:r>
+    </w:p>
+    <w:p>
+      <w:pPr>
+        <w:jc w:val="center"/>
+        <w:rPr>
+          <w:rFonts w:ascii="Times New Roman" w:hAnsi="Times New Roman" w:cs="Times New Roman"/>
+          <w:b/>
+          <w:sz w:val="52"/>
+          <w:szCs w:val="52"/>
+          <w:u w:val="single"/>
+        </w:rPr>
+      </w:pPr>
+    </w:p>
+    <w:p>
+      <w:pPr>
+        <w:jc w:val="center"/>
+        <w:rPr>
+          <w:rFonts w:ascii="Times New Roman" w:hAnsi="Times New Roman" w:cs="Times New Roman"/>
+          <w:b/>
+          <w:sz w:val="52"/>
+          <w:szCs w:val="52"/>
+          <w:u w:val="single"/>
+        </w:rPr>
+      </w:pPr>
+    </w:p>
+    <w:p>
+      <w:pPr>
+        <w:jc w:val="center"/>
+        <w:rPr>
+          <w:rFonts w:ascii="Times New Roman" w:hAnsi="Times New Roman" w:cs="Times New Roman"/>
+          <w:b/>
+          <w:sz w:val="52"/>
+          <w:szCs w:val="52"/>
+          <w:u w:val="single"/>
+        </w:rPr>
+      </w:pPr>
+    </w:p>
+    <w:p>
+      <w:pPr>
+        <w:jc w:val="center"/>
+        <w:rPr>
+          <w:rFonts w:ascii="Times New Roman" w:hAnsi="Times New Roman" w:cs="Times New Roman"/>
+          <w:b/>
+          <w:sz w:val="52"/>
+          <w:szCs w:val="52"/>
+          <w:u w:val="single"/>
+        </w:rPr>
+      </w:pPr>
+    </w:p>
+    <w:p>
+      <w:pPr>
+        <w:jc w:val="center"/>
+        <w:rPr>
+          <w:rFonts w:ascii="Times New Roman" w:hAnsi="Times New Roman" w:cs="Times New Roman"/>
+          <w:b/>
+          <w:sz w:val="52"/>
+          <w:szCs w:val="52"/>
+          <w:u w:val="single"/>
+        </w:rPr>
+      </w:pPr>
+      <w:r>
+        <w:rPr>
+          <w:rFonts w:ascii="Times New Roman" w:hAnsi="Times New Roman" w:cs="Times New Roman"/>
+          <w:b/>
+          <w:sz w:val="52"/>
+          <w:szCs w:val="52"/>
+          <w:u w:val="single"/>
+        </w:rPr>
+        <w:lastRenderedPageBreak/>
+        <w:t>Use Of Agile Methodology</w:t>
+      </w:r>
+    </w:p>
+    <w:p>
+      <w:pPr>
+        <w:pStyle w:val="Default"/>
+        <w:rPr>
+          <w:b/>
+          <w:bCs/>
+          <w:sz w:val="36"/>
+          <w:szCs w:val="36"/>
+        </w:rPr>
+      </w:pPr>
+    </w:p>
+    <w:p>
+      <w:pPr>
+        <w:pStyle w:val="Default"/>
+        <w:rPr>
+          <w:sz w:val="36"/>
+          <w:szCs w:val="36"/>
+        </w:rPr>
+      </w:pPr>
+      <w:r>
+        <w:rPr>
+          <w:b/>
+          <w:bCs/>
+          <w:sz w:val="36"/>
+          <w:szCs w:val="36"/>
+        </w:rPr>
+        <w:t xml:space="preserve">Software Methodology </w:t>
+      </w:r>
+    </w:p>
+    <w:p>
+      <w:pPr>
+        <w:rPr>
+          <w:sz w:val="32"/>
+          <w:szCs w:val="32"/>
+        </w:rPr>
+      </w:pPr>
+      <w:r>
+        <w:rPr>
+          <w:sz w:val="32"/>
+          <w:szCs w:val="32"/>
+        </w:rPr>
+        <w:t>For developing the software part of the system we use Rapid Application Development (RAD) model because this models takes iterative ideas to the extreme and instead of using iterations lasting years. The fig below shows the phase of RAD model.</w:t>
+      </w:r>
+    </w:p>
+    <w:p>
+      <w:pPr>
+        <w:rPr>
+          <w:rFonts w:ascii="Times New Roman" w:hAnsi="Times New Roman" w:cs="Times New Roman"/>
+          <w:b/>
+          <w:sz w:val="32"/>
+          <w:szCs w:val="32"/>
+          <w:u w:val="single"/>
+        </w:rPr>
+      </w:pPr>
+      <w:r>
+        <w:rPr>
+          <w:rFonts w:ascii="Times New Roman" w:hAnsi="Times New Roman" w:cs="Times New Roman"/>
+          <w:b/>
+          <w:noProof/>
+          <w:sz w:val="32"/>
+          <w:szCs w:val="32"/>
+          <w:u w:val="single"/>
+          <w:lang w:eastAsia="en-IN"/>
+        </w:rPr>
+        <w:drawing>
+          <wp:anchor distT="0" distB="0" distL="0" distR="0" simplePos="0" relativeHeight="251659264" behindDoc="0" locked="0" layoutInCell="1" allowOverlap="1">
+            <wp:simplePos x="0" y="0"/>
+            <wp:positionH relativeFrom="page">
+              <wp:posOffset>1919605</wp:posOffset>
+            </wp:positionH>
+            <wp:positionV relativeFrom="paragraph">
+              <wp:posOffset>181610</wp:posOffset>
+            </wp:positionV>
+            <wp:extent cx="3590290" cy="3296285"/>
+            <wp:effectExtent l="19050" t="0" r="0" b="0"/>
+            <wp:wrapTopAndBottom/>
+            <wp:docPr id="15" name="image3.jpeg"/>
+            <wp:cNvGraphicFramePr>
+              <a:graphicFrameLocks xmlns:a="http://schemas.openxmlformats.org/drawingml/2006/main" noChangeAspect="1"/>
+            </wp:cNvGraphicFramePr>
+            <a:graphic xmlns:a="http://schemas.openxmlformats.org/drawingml/2006/main">
+              <a:graphicData uri="http://schemas.openxmlformats.org/drawingml/2006/picture">
+                <pic:pic xmlns:pic="http://schemas.openxmlformats.org/drawingml/2006/picture">
+                  <pic:nvPicPr>
+                    <pic:cNvPr id="6" name="image3.jpeg"/>
+                    <pic:cNvPicPr/>
+                  </pic:nvPicPr>
+                  <pic:blipFill>
+                    <a:blip r:embed="rId18" cstate="print"/>
+                    <a:stretch>
+                      <a:fillRect/>
+                    </a:stretch>
+                  </pic:blipFill>
+                  <pic:spPr>
+                    <a:xfrm>
+                      <a:off x="0" y="0"/>
+                      <a:ext cx="3590290" cy="3296285"/>
+                    </a:xfrm>
+                    <a:prstGeom prst="rect">
+                      <a:avLst/>
+                    </a:prstGeom>
+                  </pic:spPr>
+                </pic:pic>
+              </a:graphicData>
+            </a:graphic>
+          </wp:anchor>
+        </w:drawing>
+      </w:r>
+    </w:p>
+    <w:p>
+      <w:pPr>
+        <w:pStyle w:val="BodyText"/>
+        <w:ind w:right="141"/>
+        <w:rPr>
+          <w:sz w:val="32"/>
+          <w:szCs w:val="32"/>
+        </w:rPr>
+      </w:pPr>
+      <w:r>
+        <w:rPr>
+          <w:b/>
+          <w:sz w:val="32"/>
+          <w:szCs w:val="32"/>
+        </w:rPr>
+        <w:t>Requirements planning</w:t>
+      </w:r>
+      <w:r>
+        <w:rPr>
+          <w:sz w:val="32"/>
+          <w:szCs w:val="32"/>
+        </w:rPr>
+        <w:t>—the entire group member agrees on the project‗s objective on designing developing and implementing the graphical user interface at receiving part. The requirements are specified in a way that they don‗t restrict later developmental</w:t>
+      </w:r>
+      <w:r>
+        <w:rPr>
+          <w:spacing w:val="-7"/>
+          <w:sz w:val="32"/>
+          <w:szCs w:val="32"/>
+        </w:rPr>
+        <w:t xml:space="preserve"> </w:t>
+      </w:r>
+      <w:r>
+        <w:rPr>
+          <w:sz w:val="32"/>
+          <w:szCs w:val="32"/>
+        </w:rPr>
+        <w:t>change.</w:t>
+      </w:r>
+    </w:p>
+    <w:p>
+      <w:pPr>
+        <w:pStyle w:val="BodyText"/>
+        <w:spacing w:line="229" w:lineRule="exact"/>
+        <w:ind w:left="140"/>
+        <w:rPr>
+          <w:sz w:val="32"/>
+          <w:szCs w:val="32"/>
+        </w:rPr>
+      </w:pPr>
+      <w:r>
+        <w:rPr>
+          <w:b/>
+          <w:sz w:val="32"/>
+          <w:szCs w:val="32"/>
+        </w:rPr>
+        <w:t>User design</w:t>
+      </w:r>
+      <w:r>
+        <w:rPr>
+          <w:sz w:val="32"/>
+          <w:szCs w:val="32"/>
+        </w:rPr>
+        <w:t>—team members work together to convert the requirements into a functioning design.</w:t>
+      </w:r>
+    </w:p>
+    <w:p>
+      <w:pPr>
+        <w:pStyle w:val="BodyText"/>
+        <w:ind w:left="140"/>
+        <w:rPr>
+          <w:sz w:val="32"/>
+          <w:szCs w:val="32"/>
+        </w:rPr>
+      </w:pPr>
+      <w:r>
+        <w:rPr>
+          <w:b/>
+          <w:sz w:val="32"/>
+          <w:szCs w:val="32"/>
+        </w:rPr>
+        <w:t>Construction</w:t>
+      </w:r>
+      <w:r>
+        <w:rPr>
+          <w:sz w:val="32"/>
+          <w:szCs w:val="32"/>
+        </w:rPr>
+        <w:t>—all members of the group participate on building an application.</w:t>
+      </w:r>
+    </w:p>
+    <w:p>
+      <w:pPr>
+        <w:pStyle w:val="BodyText"/>
+        <w:spacing w:before="2"/>
+        <w:ind w:left="140"/>
+        <w:rPr>
+          <w:sz w:val="32"/>
+          <w:szCs w:val="32"/>
+        </w:rPr>
+      </w:pPr>
+      <w:r>
+        <w:rPr>
+          <w:b/>
+          <w:sz w:val="32"/>
+          <w:szCs w:val="32"/>
+        </w:rPr>
+        <w:t>Cutover</w:t>
+      </w:r>
+      <w:r>
+        <w:rPr>
+          <w:sz w:val="32"/>
+          <w:szCs w:val="32"/>
+        </w:rPr>
+        <w:t>— lastly we provide a finished windows application</w:t>
+      </w:r>
+    </w:p>
+    <w:p>
+      <w:pPr>
+        <w:pStyle w:val="BodyText"/>
+        <w:spacing w:before="5"/>
+        <w:rPr>
+          <w:sz w:val="32"/>
+          <w:szCs w:val="32"/>
+        </w:rPr>
+      </w:pPr>
+    </w:p>
+    <w:p>
+      <w:pPr>
+        <w:spacing w:line="228" w:lineRule="exact"/>
+        <w:jc w:val="both"/>
+        <w:sectPr>
+          <w:pgSz w:w="11910" w:h="16850"/>
+          <w:pgMar w:top="1420" w:right="1300" w:bottom="1300" w:left="1300" w:header="1142" w:footer="1117" w:gutter="0"/>
+          <w:cols w:space="720"/>
+        </w:sectPr>
+      </w:pPr>
+    </w:p>
+    <w:p>
+      <w:pPr>
+        <w:pStyle w:val="BodyText"/>
+      </w:pPr>
+    </w:p>
+    <w:p>
+      <w:pPr>
+        <w:pStyle w:val="BodyText"/>
+      </w:pPr>
+    </w:p>
+    <w:p>
+      <w:pPr>
+        <w:pStyle w:val="NormalWeb"/>
+        <w:shd w:val="clear" w:color="auto" w:fill="FFFFFF"/>
+        <w:spacing w:before="0" w:beforeAutospacing="0" w:after="0" w:afterAutospacing="0"/>
+        <w:rPr>
+          <w:sz w:val="32"/>
+          <w:szCs w:val="32"/>
+          <w:bdr w:val="none" w:sz="0" w:space="0" w:color="auto" w:frame="1"/>
+        </w:rPr>
+      </w:pPr>
+      <w:r>
+        <w:rPr>
+          <w:sz w:val="32"/>
+          <w:szCs w:val="32"/>
+        </w:rPr>
+        <w:t>ERD –.</w:t>
+      </w:r>
+      <w:r>
+        <w:rPr>
+          <w:sz w:val="32"/>
+          <w:szCs w:val="32"/>
+          <w:bdr w:val="none" w:sz="0" w:space="0" w:color="auto" w:frame="1"/>
+        </w:rPr>
+        <w:t xml:space="preserve"> Every sprint comes with a timeline that extends from 2 months to maximum 4 months. And each of them has these following components to make the </w:t>
+      </w:r>
+      <w:hyperlink r:id="rId19" w:history="1">
+        <w:r>
+          <w:rPr>
+            <w:rStyle w:val="Hyperlink"/>
+            <w:color w:val="auto"/>
+            <w:sz w:val="32"/>
+            <w:szCs w:val="32"/>
+            <w:bdr w:val="none" w:sz="0" w:space="0" w:color="auto" w:frame="1"/>
+          </w:rPr>
+          <w:t>Asepsis-The Smart Dustbin </w:t>
+        </w:r>
+      </w:hyperlink>
+      <w:r>
+        <w:rPr>
+          <w:sz w:val="32"/>
+          <w:szCs w:val="32"/>
+        </w:rPr>
+        <w:t xml:space="preserve"> </w:t>
+      </w:r>
+      <w:r>
+        <w:rPr>
+          <w:sz w:val="32"/>
+          <w:szCs w:val="32"/>
+          <w:bdr w:val="none" w:sz="0" w:space="0" w:color="auto" w:frame="1"/>
+        </w:rPr>
+        <w:t>more efficient –</w:t>
+      </w:r>
+    </w:p>
+    <w:p>
+      <w:pPr>
+        <w:shd w:val="clear" w:color="auto" w:fill="FFFFFF"/>
+        <w:spacing w:after="0" w:line="240" w:lineRule="auto"/>
+        <w:outlineLvl w:val="2"/>
+        <w:rPr>
+          <w:rFonts w:ascii="Times New Roman" w:eastAsia="Times New Roman" w:hAnsi="Times New Roman" w:cs="Times New Roman"/>
+          <w:b/>
+          <w:bCs/>
+          <w:sz w:val="32"/>
+          <w:szCs w:val="32"/>
+          <w:lang w:eastAsia="en-IN"/>
+        </w:rPr>
+      </w:pPr>
+      <w:bookmarkStart w:id="0" w:name="_Toc37697722"/>
+      <w:r>
+        <w:rPr>
+          <w:rFonts w:ascii="Times New Roman" w:eastAsia="Times New Roman" w:hAnsi="Times New Roman" w:cs="Times New Roman"/>
+          <w:b/>
+          <w:bCs/>
+          <w:sz w:val="32"/>
+          <w:szCs w:val="32"/>
+          <w:lang w:eastAsia="en-IN"/>
+        </w:rPr>
+        <w:t>1. Scrum Roles</w:t>
+      </w:r>
+      <w:bookmarkEnd w:id="0"/>
+    </w:p>
+    <w:p>
+      <w:pPr>
+        <w:shd w:val="clear" w:color="auto" w:fill="FFFFFF"/>
+        <w:spacing w:after="0" w:line="240" w:lineRule="auto"/>
+        <w:rPr>
+          <w:rFonts w:ascii="Times New Roman" w:eastAsia="Times New Roman" w:hAnsi="Times New Roman" w:cs="Times New Roman"/>
+          <w:sz w:val="32"/>
+          <w:szCs w:val="32"/>
+          <w:lang w:eastAsia="en-IN"/>
+        </w:rPr>
+      </w:pPr>
+      <w:r>
+        <w:rPr>
+          <w:rFonts w:ascii="Times New Roman" w:eastAsia="Times New Roman" w:hAnsi="Times New Roman" w:cs="Times New Roman"/>
+          <w:sz w:val="32"/>
+          <w:szCs w:val="32"/>
+          <w:bdr w:val="none" w:sz="0" w:space="0" w:color="auto" w:frame="1"/>
+          <w:lang w:eastAsia="en-IN"/>
+        </w:rPr>
+        <w:t>Product Manager – HIMANSHU JAISWAL  is responsible for overlooking what the team is working on and is also responsible for ensuring that the backlog is up to date.</w:t>
+      </w:r>
+    </w:p>
+    <w:p>
+      <w:pPr>
+        <w:shd w:val="clear" w:color="auto" w:fill="FFFFFF"/>
+        <w:spacing w:after="0" w:line="240" w:lineRule="auto"/>
+        <w:rPr>
+          <w:rFonts w:ascii="Times New Roman" w:eastAsia="Times New Roman" w:hAnsi="Times New Roman" w:cs="Times New Roman"/>
+          <w:sz w:val="32"/>
+          <w:szCs w:val="32"/>
+          <w:lang w:eastAsia="en-IN"/>
+        </w:rPr>
+      </w:pPr>
+      <w:r>
+        <w:rPr>
+          <w:rFonts w:ascii="Times New Roman" w:eastAsia="Times New Roman" w:hAnsi="Times New Roman" w:cs="Times New Roman"/>
+          <w:sz w:val="32"/>
+          <w:szCs w:val="32"/>
+          <w:bdr w:val="none" w:sz="0" w:space="0" w:color="auto" w:frame="1"/>
+          <w:lang w:eastAsia="en-IN"/>
+        </w:rPr>
+        <w:t>Scrum Master – VAIBHAV MISHRA is assigned to ensure that the agile scrum is followed rightly by the team. They are also responsible for overlooking how the team is performing and then resolving any issue that is coming up.</w:t>
+      </w:r>
+    </w:p>
+    <w:p>
+      <w:pPr>
+        <w:shd w:val="clear" w:color="auto" w:fill="FFFFFF"/>
+        <w:spacing w:after="0" w:line="240" w:lineRule="auto"/>
+        <w:rPr>
+          <w:rFonts w:ascii="Times New Roman" w:eastAsia="Times New Roman" w:hAnsi="Times New Roman" w:cs="Times New Roman"/>
+          <w:sz w:val="32"/>
+          <w:szCs w:val="32"/>
+          <w:lang w:eastAsia="en-IN"/>
+        </w:rPr>
+      </w:pPr>
+      <w:r>
+        <w:rPr>
+          <w:rFonts w:ascii="Times New Roman" w:eastAsia="Times New Roman" w:hAnsi="Times New Roman" w:cs="Times New Roman"/>
+          <w:sz w:val="32"/>
+          <w:szCs w:val="32"/>
+          <w:bdr w:val="none" w:sz="0" w:space="0" w:color="auto" w:frame="1"/>
+          <w:lang w:eastAsia="en-IN"/>
+        </w:rPr>
+        <w:t>Scrum team –HIMANSHU, VAIBHAV, SPARSH, ROHAN are the ones who are actually doing the tasks. They own the development and testing part of the whole project.</w:t>
+      </w:r>
+    </w:p>
+    <w:p>
+      <w:pPr>
+        <w:shd w:val="clear" w:color="auto" w:fill="FFFFFF"/>
+        <w:spacing w:after="0" w:line="240" w:lineRule="auto"/>
+        <w:outlineLvl w:val="2"/>
+        <w:rPr>
+          <w:rFonts w:ascii="Times New Roman" w:eastAsia="Times New Roman" w:hAnsi="Times New Roman" w:cs="Times New Roman"/>
+          <w:b/>
+          <w:bCs/>
+          <w:sz w:val="32"/>
+          <w:szCs w:val="32"/>
+          <w:lang w:eastAsia="en-IN"/>
+        </w:rPr>
+      </w:pPr>
+      <w:bookmarkStart w:id="1" w:name="_Toc37697723"/>
+      <w:r>
+        <w:rPr>
+          <w:rFonts w:ascii="Times New Roman" w:eastAsia="Times New Roman" w:hAnsi="Times New Roman" w:cs="Times New Roman"/>
+          <w:b/>
+          <w:bCs/>
+          <w:sz w:val="32"/>
+          <w:szCs w:val="32"/>
+          <w:lang w:eastAsia="en-IN"/>
+        </w:rPr>
+        <w:t>2. Product Backlog</w:t>
+      </w:r>
+      <w:bookmarkEnd w:id="1"/>
+    </w:p>
+    <w:p>
+      <w:pPr>
+        <w:shd w:val="clear" w:color="auto" w:fill="FFFFFF"/>
+        <w:spacing w:after="0" w:line="240" w:lineRule="auto"/>
+        <w:rPr>
+          <w:rFonts w:ascii="Times New Roman" w:eastAsia="Times New Roman" w:hAnsi="Times New Roman" w:cs="Times New Roman"/>
+          <w:sz w:val="32"/>
+          <w:szCs w:val="32"/>
+          <w:lang w:eastAsia="en-IN"/>
+        </w:rPr>
+      </w:pPr>
+      <w:r>
+        <w:rPr>
+          <w:rFonts w:ascii="Times New Roman" w:eastAsia="Times New Roman" w:hAnsi="Times New Roman" w:cs="Times New Roman"/>
+          <w:sz w:val="32"/>
+          <w:szCs w:val="32"/>
+          <w:bdr w:val="none" w:sz="0" w:space="0" w:color="auto" w:frame="1"/>
+          <w:lang w:eastAsia="en-IN"/>
+        </w:rPr>
+        <w:t>Handled by the product manager IAMNSHU’S job was to see product backlog, product backlog is a list of tasks that the team needs to perform. The modifications and priorities are set and controlled by the Scrum Master VAIBHAV which was forwarded to the scrum team and was then accordingly as and when needed.</w:t>
+      </w:r>
+    </w:p>
+    <w:p>
+      <w:pPr>
+        <w:pStyle w:val="ListParagraph"/>
+        <w:numPr>
+          <w:ilvl w:val="0"/>
+          <w:numId w:val="11"/>
+        </w:numPr>
+        <w:shd w:val="clear" w:color="auto" w:fill="FFFFFF"/>
+        <w:spacing w:after="0" w:line="240" w:lineRule="auto"/>
+        <w:rPr>
+          <w:rFonts w:ascii="Times New Roman" w:eastAsia="Times New Roman" w:hAnsi="Times New Roman" w:cs="Times New Roman"/>
+          <w:sz w:val="32"/>
+          <w:szCs w:val="32"/>
+          <w:lang w:eastAsia="en-IN"/>
+        </w:rPr>
+      </w:pPr>
+    </w:p>
+    <w:p>
+      <w:pPr>
+        <w:pStyle w:val="ListParagraph"/>
+        <w:numPr>
+          <w:ilvl w:val="0"/>
+          <w:numId w:val="11"/>
+        </w:numPr>
+        <w:shd w:val="clear" w:color="auto" w:fill="FFFFFF"/>
+        <w:spacing w:after="0" w:line="240" w:lineRule="auto"/>
+        <w:rPr>
+          <w:rFonts w:ascii="Times New Roman" w:eastAsia="Times New Roman" w:hAnsi="Times New Roman" w:cs="Times New Roman"/>
+          <w:sz w:val="32"/>
+          <w:szCs w:val="32"/>
+          <w:lang w:eastAsia="en-IN"/>
+        </w:rPr>
+      </w:pPr>
+      <w:r>
+        <w:rPr>
+          <w:rFonts w:ascii="Times New Roman" w:eastAsia="Times New Roman" w:hAnsi="Times New Roman" w:cs="Times New Roman"/>
+          <w:sz w:val="32"/>
+          <w:szCs w:val="32"/>
+          <w:lang w:eastAsia="en-IN"/>
+        </w:rPr>
+        <w:t xml:space="preserve">DFD LVL 0- </w:t>
+      </w:r>
+    </w:p>
+    <w:p>
+      <w:pPr>
+        <w:pStyle w:val="ListParagraph"/>
+        <w:numPr>
+          <w:ilvl w:val="0"/>
+          <w:numId w:val="11"/>
+        </w:numPr>
+        <w:shd w:val="clear" w:color="auto" w:fill="FFFFFF"/>
+        <w:spacing w:after="0" w:line="240" w:lineRule="auto"/>
+        <w:rPr>
+          <w:rFonts w:ascii="Times New Roman" w:eastAsia="Times New Roman" w:hAnsi="Times New Roman" w:cs="Times New Roman"/>
+          <w:sz w:val="32"/>
+          <w:szCs w:val="32"/>
+          <w:lang w:eastAsia="en-IN"/>
+        </w:rPr>
+      </w:pPr>
+      <w:r>
+        <w:rPr>
+          <w:rFonts w:ascii="Times New Roman" w:eastAsia="Times New Roman" w:hAnsi="Times New Roman" w:cs="Times New Roman"/>
+          <w:sz w:val="32"/>
+          <w:szCs w:val="32"/>
+          <w:lang w:eastAsia="en-IN"/>
+        </w:rPr>
+        <w:t>DFD LEVEL 1-</w:t>
+      </w:r>
+    </w:p>
+    <w:p>
+      <w:pPr>
+        <w:pStyle w:val="ListParagraph"/>
+        <w:numPr>
+          <w:ilvl w:val="0"/>
+          <w:numId w:val="11"/>
+        </w:numPr>
+        <w:shd w:val="clear" w:color="auto" w:fill="FFFFFF"/>
+        <w:spacing w:after="0" w:line="240" w:lineRule="auto"/>
+        <w:rPr>
+          <w:rFonts w:ascii="Times New Roman" w:eastAsia="Times New Roman" w:hAnsi="Times New Roman" w:cs="Times New Roman"/>
+          <w:sz w:val="32"/>
+          <w:szCs w:val="32"/>
+          <w:lang w:eastAsia="en-IN"/>
+        </w:rPr>
+      </w:pPr>
+      <w:r>
+        <w:rPr>
+          <w:rFonts w:ascii="Times New Roman" w:eastAsia="Times New Roman" w:hAnsi="Times New Roman" w:cs="Times New Roman"/>
+          <w:sz w:val="32"/>
+          <w:szCs w:val="32"/>
+          <w:lang w:eastAsia="en-IN"/>
+        </w:rPr>
+        <w:t xml:space="preserve"> DFD LEVEL 2- </w:t>
+      </w:r>
+    </w:p>
+    <w:p>
+      <w:pPr>
+        <w:pStyle w:val="ListParagraph"/>
+        <w:numPr>
+          <w:ilvl w:val="0"/>
+          <w:numId w:val="11"/>
+        </w:numPr>
+        <w:shd w:val="clear" w:color="auto" w:fill="FFFFFF"/>
+        <w:spacing w:after="0" w:line="240" w:lineRule="auto"/>
+        <w:rPr>
+          <w:rFonts w:ascii="Times New Roman" w:eastAsia="Times New Roman" w:hAnsi="Times New Roman" w:cs="Times New Roman"/>
+          <w:sz w:val="32"/>
+          <w:szCs w:val="32"/>
+          <w:lang w:eastAsia="en-IN"/>
+        </w:rPr>
+      </w:pPr>
+      <w:r>
+        <w:rPr>
+          <w:rFonts w:ascii="Times New Roman" w:eastAsia="Times New Roman" w:hAnsi="Times New Roman" w:cs="Times New Roman"/>
+          <w:sz w:val="32"/>
+          <w:szCs w:val="32"/>
+          <w:lang w:eastAsia="en-IN"/>
+        </w:rPr>
+        <w:t xml:space="preserve">PERT CHART- </w:t>
+      </w:r>
+    </w:p>
+    <w:p>
+      <w:pPr>
+        <w:pStyle w:val="ListParagraph"/>
+        <w:numPr>
+          <w:ilvl w:val="0"/>
+          <w:numId w:val="11"/>
+        </w:numPr>
+        <w:shd w:val="clear" w:color="auto" w:fill="FFFFFF"/>
+        <w:spacing w:after="0" w:line="240" w:lineRule="auto"/>
+        <w:rPr>
+          <w:rFonts w:ascii="Times New Roman" w:eastAsia="Times New Roman" w:hAnsi="Times New Roman" w:cs="Times New Roman"/>
+          <w:sz w:val="32"/>
+          <w:szCs w:val="32"/>
+          <w:lang w:eastAsia="en-IN"/>
+        </w:rPr>
+      </w:pPr>
+      <w:r>
+        <w:rPr>
+          <w:rFonts w:ascii="Times New Roman" w:eastAsia="Times New Roman" w:hAnsi="Times New Roman" w:cs="Times New Roman"/>
+          <w:sz w:val="32"/>
+          <w:szCs w:val="32"/>
+          <w:lang w:eastAsia="en-IN"/>
+        </w:rPr>
+        <w:t xml:space="preserve">PROCESS FLOW DIAGRAM – </w:t>
+      </w:r>
+    </w:p>
+    <w:p>
+      <w:pPr>
+        <w:pStyle w:val="ListParagraph"/>
+        <w:numPr>
+          <w:ilvl w:val="0"/>
+          <w:numId w:val="11"/>
+        </w:numPr>
+        <w:shd w:val="clear" w:color="auto" w:fill="FFFFFF"/>
+        <w:spacing w:after="0" w:line="240" w:lineRule="auto"/>
+        <w:rPr>
+          <w:rFonts w:ascii="Times New Roman" w:eastAsia="Times New Roman" w:hAnsi="Times New Roman" w:cs="Times New Roman"/>
+          <w:sz w:val="32"/>
+          <w:szCs w:val="32"/>
+          <w:lang w:eastAsia="en-IN"/>
+        </w:rPr>
+      </w:pPr>
+      <w:r>
+        <w:rPr>
+          <w:rFonts w:ascii="Times New Roman" w:eastAsia="Times New Roman" w:hAnsi="Times New Roman" w:cs="Times New Roman"/>
+          <w:sz w:val="32"/>
+          <w:szCs w:val="32"/>
+          <w:lang w:eastAsia="en-IN"/>
+        </w:rPr>
+        <w:t xml:space="preserve">STATE DIAGRAM- </w:t>
+      </w:r>
+    </w:p>
+    <w:p>
+      <w:pPr>
+        <w:pStyle w:val="ListParagraph"/>
+        <w:numPr>
+          <w:ilvl w:val="0"/>
+          <w:numId w:val="11"/>
+        </w:numPr>
+        <w:shd w:val="clear" w:color="auto" w:fill="FFFFFF"/>
+        <w:spacing w:after="0" w:line="240" w:lineRule="auto"/>
+        <w:rPr>
+          <w:rFonts w:ascii="Times New Roman" w:eastAsia="Times New Roman" w:hAnsi="Times New Roman" w:cs="Times New Roman"/>
+          <w:sz w:val="32"/>
+          <w:szCs w:val="32"/>
+          <w:lang w:eastAsia="en-IN"/>
+        </w:rPr>
+      </w:pPr>
+      <w:r>
+        <w:rPr>
+          <w:rFonts w:ascii="Times New Roman" w:eastAsia="Times New Roman" w:hAnsi="Times New Roman" w:cs="Times New Roman"/>
+          <w:sz w:val="32"/>
+          <w:szCs w:val="32"/>
+          <w:lang w:eastAsia="en-IN"/>
+        </w:rPr>
+        <w:t>SEQUENCE DIAGRAM –</w:t>
+      </w:r>
+    </w:p>
+    <w:p>
+      <w:pPr>
+        <w:pStyle w:val="ListParagraph"/>
+        <w:numPr>
+          <w:ilvl w:val="0"/>
+          <w:numId w:val="11"/>
+        </w:numPr>
+        <w:shd w:val="clear" w:color="auto" w:fill="FFFFFF"/>
+        <w:spacing w:after="0" w:line="240" w:lineRule="auto"/>
+        <w:rPr>
+          <w:rFonts w:ascii="Times New Roman" w:eastAsia="Times New Roman" w:hAnsi="Times New Roman" w:cs="Times New Roman"/>
+          <w:sz w:val="32"/>
+          <w:szCs w:val="32"/>
+          <w:lang w:eastAsia="en-IN"/>
+        </w:rPr>
+      </w:pPr>
+      <w:r>
+        <w:rPr>
+          <w:rFonts w:ascii="Times New Roman" w:eastAsia="Times New Roman" w:hAnsi="Times New Roman" w:cs="Times New Roman"/>
+          <w:sz w:val="32"/>
+          <w:szCs w:val="32"/>
+          <w:lang w:eastAsia="en-IN"/>
+        </w:rPr>
+        <w:t>CLASS DIAGRAM</w:t>
+      </w:r>
+    </w:p>
+    <w:p>
+      <w:pPr>
+        <w:pStyle w:val="ListParagraph"/>
+        <w:numPr>
+          <w:ilvl w:val="0"/>
+          <w:numId w:val="11"/>
+        </w:numPr>
+        <w:shd w:val="clear" w:color="auto" w:fill="FFFFFF"/>
+        <w:spacing w:after="0" w:line="240" w:lineRule="auto"/>
+        <w:rPr>
+          <w:rFonts w:ascii="Times New Roman" w:eastAsia="Times New Roman" w:hAnsi="Times New Roman" w:cs="Times New Roman"/>
+          <w:sz w:val="32"/>
+          <w:szCs w:val="32"/>
+          <w:lang w:eastAsia="en-IN"/>
+        </w:rPr>
+      </w:pPr>
+      <w:r>
+        <w:rPr>
+          <w:rFonts w:ascii="Times New Roman" w:eastAsia="Times New Roman" w:hAnsi="Times New Roman" w:cs="Times New Roman"/>
+          <w:sz w:val="32"/>
+          <w:szCs w:val="32"/>
+          <w:lang w:eastAsia="en-IN"/>
+        </w:rPr>
+        <w:t xml:space="preserve">ABSTRACT VIEWS </w:t>
+      </w:r>
+    </w:p>
+    <w:p>
+      <w:pPr>
+        <w:shd w:val="clear" w:color="auto" w:fill="FFFFFF"/>
+        <w:spacing w:after="0" w:line="240" w:lineRule="auto"/>
+        <w:outlineLvl w:val="2"/>
+        <w:rPr>
+          <w:rFonts w:ascii="Times New Roman" w:eastAsia="Times New Roman" w:hAnsi="Times New Roman" w:cs="Times New Roman"/>
+          <w:b/>
+          <w:bCs/>
+          <w:sz w:val="32"/>
+          <w:szCs w:val="32"/>
+          <w:lang w:eastAsia="en-IN"/>
+        </w:rPr>
+      </w:pPr>
+      <w:bookmarkStart w:id="2" w:name="_Toc37697724"/>
+      <w:r>
+        <w:rPr>
+          <w:rFonts w:ascii="Times New Roman" w:eastAsia="Times New Roman" w:hAnsi="Times New Roman" w:cs="Times New Roman"/>
+          <w:b/>
+          <w:bCs/>
+          <w:sz w:val="32"/>
+          <w:szCs w:val="32"/>
+          <w:lang w:eastAsia="en-IN"/>
+        </w:rPr>
+        <w:t>3. Agile Sprint Backlog and Planning</w:t>
+      </w:r>
+      <w:bookmarkEnd w:id="2"/>
+    </w:p>
+    <w:p>
+      <w:pPr>
+        <w:shd w:val="clear" w:color="auto" w:fill="FFFFFF"/>
+        <w:spacing w:after="0" w:line="240" w:lineRule="auto"/>
+        <w:rPr>
+          <w:rFonts w:ascii="Times New Roman" w:eastAsia="Times New Roman" w:hAnsi="Times New Roman" w:cs="Times New Roman"/>
+          <w:sz w:val="32"/>
+          <w:szCs w:val="32"/>
+          <w:bdr w:val="none" w:sz="0" w:space="0" w:color="auto" w:frame="1"/>
+          <w:lang w:eastAsia="en-IN"/>
+        </w:rPr>
+      </w:pPr>
+      <w:r>
+        <w:rPr>
+          <w:rFonts w:ascii="Times New Roman" w:eastAsia="Times New Roman" w:hAnsi="Times New Roman" w:cs="Times New Roman"/>
+          <w:sz w:val="32"/>
+          <w:szCs w:val="32"/>
+          <w:bdr w:val="none" w:sz="0" w:space="0" w:color="auto" w:frame="1"/>
+          <w:lang w:eastAsia="en-IN"/>
+        </w:rPr>
+        <w:t>In this scrum methodology step, the ADIRA team decides on the backlogs they will be targeting on in the current sprint. Sprint backlog is the list of things the team plans on achieving in the delivery. Usually, sprint backlogs are divided into workable actions and once the team agrees upon the backlog items, the sprint begins.</w:t>
+      </w:r>
+    </w:p>
+    <w:p>
+      <w:pPr>
+        <w:pStyle w:val="ListParagraph"/>
+        <w:numPr>
+          <w:ilvl w:val="0"/>
+          <w:numId w:val="11"/>
+        </w:numPr>
+        <w:shd w:val="clear" w:color="auto" w:fill="FFFFFF"/>
+        <w:spacing w:after="0" w:line="240" w:lineRule="auto"/>
+        <w:rPr>
+          <w:rFonts w:ascii="Times New Roman" w:eastAsia="Times New Roman" w:hAnsi="Times New Roman" w:cs="Times New Roman"/>
+          <w:sz w:val="32"/>
+          <w:szCs w:val="32"/>
+          <w:lang w:eastAsia="en-IN"/>
+        </w:rPr>
+      </w:pPr>
+      <w:r>
+        <w:rPr>
+          <w:rFonts w:ascii="Times New Roman" w:eastAsia="Times New Roman" w:hAnsi="Times New Roman" w:cs="Times New Roman"/>
+          <w:sz w:val="32"/>
+          <w:szCs w:val="32"/>
+          <w:lang w:eastAsia="en-IN"/>
+        </w:rPr>
+        <w:lastRenderedPageBreak/>
+        <w:t>ERD –COMPLETED</w:t>
+      </w:r>
+    </w:p>
+    <w:p>
+      <w:pPr>
+        <w:pStyle w:val="ListParagraph"/>
+        <w:numPr>
+          <w:ilvl w:val="0"/>
+          <w:numId w:val="11"/>
+        </w:numPr>
+        <w:shd w:val="clear" w:color="auto" w:fill="FFFFFF"/>
+        <w:spacing w:after="0" w:line="240" w:lineRule="auto"/>
+        <w:rPr>
+          <w:rFonts w:ascii="Times New Roman" w:eastAsia="Times New Roman" w:hAnsi="Times New Roman" w:cs="Times New Roman"/>
+          <w:sz w:val="32"/>
+          <w:szCs w:val="32"/>
+          <w:lang w:eastAsia="en-IN"/>
+        </w:rPr>
+      </w:pPr>
+      <w:r>
+        <w:rPr>
+          <w:rFonts w:ascii="Times New Roman" w:eastAsia="Times New Roman" w:hAnsi="Times New Roman" w:cs="Times New Roman"/>
+          <w:sz w:val="32"/>
+          <w:szCs w:val="32"/>
+          <w:lang w:eastAsia="en-IN"/>
+        </w:rPr>
+        <w:t>DFD LVL 0- COMPLETED</w:t>
+      </w:r>
+    </w:p>
+    <w:p>
+      <w:pPr>
+        <w:pStyle w:val="ListParagraph"/>
+        <w:numPr>
+          <w:ilvl w:val="0"/>
+          <w:numId w:val="11"/>
+        </w:numPr>
+        <w:shd w:val="clear" w:color="auto" w:fill="FFFFFF"/>
+        <w:spacing w:after="0" w:line="240" w:lineRule="auto"/>
+        <w:rPr>
+          <w:rFonts w:ascii="Times New Roman" w:eastAsia="Times New Roman" w:hAnsi="Times New Roman" w:cs="Times New Roman"/>
+          <w:sz w:val="32"/>
+          <w:szCs w:val="32"/>
+          <w:lang w:eastAsia="en-IN"/>
+        </w:rPr>
+      </w:pPr>
+      <w:r>
+        <w:rPr>
+          <w:rFonts w:ascii="Times New Roman" w:eastAsia="Times New Roman" w:hAnsi="Times New Roman" w:cs="Times New Roman"/>
+          <w:sz w:val="32"/>
+          <w:szCs w:val="32"/>
+          <w:lang w:eastAsia="en-IN"/>
+        </w:rPr>
+        <w:t>DFD LEVEL 1- COMPLETED</w:t>
+      </w:r>
+    </w:p>
+    <w:p>
+      <w:pPr>
+        <w:pStyle w:val="ListParagraph"/>
+        <w:numPr>
+          <w:ilvl w:val="0"/>
+          <w:numId w:val="11"/>
+        </w:numPr>
+        <w:shd w:val="clear" w:color="auto" w:fill="FFFFFF"/>
+        <w:spacing w:after="0" w:line="240" w:lineRule="auto"/>
+        <w:rPr>
+          <w:rFonts w:ascii="Times New Roman" w:eastAsia="Times New Roman" w:hAnsi="Times New Roman" w:cs="Times New Roman"/>
+          <w:sz w:val="32"/>
+          <w:szCs w:val="32"/>
+          <w:lang w:eastAsia="en-IN"/>
+        </w:rPr>
+      </w:pPr>
+      <w:r>
+        <w:rPr>
+          <w:rFonts w:ascii="Times New Roman" w:eastAsia="Times New Roman" w:hAnsi="Times New Roman" w:cs="Times New Roman"/>
+          <w:sz w:val="32"/>
+          <w:szCs w:val="32"/>
+          <w:lang w:eastAsia="en-IN"/>
+        </w:rPr>
+        <w:t>DFD LEVEL 2-. COMPLETED</w:t>
+      </w:r>
+    </w:p>
+    <w:p>
+      <w:pPr>
+        <w:pStyle w:val="ListParagraph"/>
+        <w:numPr>
+          <w:ilvl w:val="0"/>
+          <w:numId w:val="11"/>
+        </w:numPr>
+        <w:shd w:val="clear" w:color="auto" w:fill="FFFFFF"/>
+        <w:spacing w:after="0" w:line="240" w:lineRule="auto"/>
+        <w:rPr>
+          <w:rFonts w:ascii="Times New Roman" w:eastAsia="Times New Roman" w:hAnsi="Times New Roman" w:cs="Times New Roman"/>
+          <w:sz w:val="32"/>
+          <w:szCs w:val="32"/>
+          <w:lang w:eastAsia="en-IN"/>
+        </w:rPr>
+      </w:pPr>
+      <w:r>
+        <w:rPr>
+          <w:rFonts w:ascii="Times New Roman" w:eastAsia="Times New Roman" w:hAnsi="Times New Roman" w:cs="Times New Roman"/>
+          <w:sz w:val="32"/>
+          <w:szCs w:val="32"/>
+          <w:lang w:eastAsia="en-IN"/>
+        </w:rPr>
+        <w:t>PERT CHART- COMPLETED</w:t>
+      </w:r>
+    </w:p>
+    <w:p>
+      <w:pPr>
+        <w:pStyle w:val="ListParagraph"/>
+        <w:numPr>
+          <w:ilvl w:val="0"/>
+          <w:numId w:val="11"/>
+        </w:numPr>
+        <w:shd w:val="clear" w:color="auto" w:fill="FFFFFF"/>
+        <w:spacing w:after="0" w:line="240" w:lineRule="auto"/>
+        <w:rPr>
+          <w:rFonts w:ascii="Times New Roman" w:eastAsia="Times New Roman" w:hAnsi="Times New Roman" w:cs="Times New Roman"/>
+          <w:sz w:val="32"/>
+          <w:szCs w:val="32"/>
+          <w:lang w:eastAsia="en-IN"/>
+        </w:rPr>
+      </w:pPr>
+      <w:r>
+        <w:rPr>
+          <w:rFonts w:ascii="Times New Roman" w:eastAsia="Times New Roman" w:hAnsi="Times New Roman" w:cs="Times New Roman"/>
+          <w:sz w:val="32"/>
+          <w:szCs w:val="32"/>
+          <w:lang w:eastAsia="en-IN"/>
+        </w:rPr>
+        <w:t xml:space="preserve">PROCESS FLOW DIAGRAM –COMPLETED </w:t>
+      </w:r>
+    </w:p>
+    <w:p>
+      <w:pPr>
+        <w:pStyle w:val="ListParagraph"/>
+        <w:numPr>
+          <w:ilvl w:val="0"/>
+          <w:numId w:val="11"/>
+        </w:numPr>
+        <w:shd w:val="clear" w:color="auto" w:fill="FFFFFF"/>
+        <w:spacing w:after="0" w:line="240" w:lineRule="auto"/>
+        <w:rPr>
+          <w:rFonts w:ascii="Times New Roman" w:eastAsia="Times New Roman" w:hAnsi="Times New Roman" w:cs="Times New Roman"/>
+          <w:sz w:val="32"/>
+          <w:szCs w:val="32"/>
+          <w:lang w:eastAsia="en-IN"/>
+        </w:rPr>
+      </w:pPr>
+      <w:r>
+        <w:rPr>
+          <w:rFonts w:ascii="Times New Roman" w:eastAsia="Times New Roman" w:hAnsi="Times New Roman" w:cs="Times New Roman"/>
+          <w:sz w:val="32"/>
+          <w:szCs w:val="32"/>
+          <w:lang w:eastAsia="en-IN"/>
+        </w:rPr>
+        <w:t>STATE DIAGRAM- COMPLETED</w:t>
+      </w:r>
+    </w:p>
+    <w:p>
+      <w:pPr>
+        <w:pStyle w:val="ListParagraph"/>
+        <w:numPr>
+          <w:ilvl w:val="0"/>
+          <w:numId w:val="11"/>
+        </w:numPr>
+        <w:shd w:val="clear" w:color="auto" w:fill="FFFFFF"/>
+        <w:spacing w:after="0" w:line="240" w:lineRule="auto"/>
+        <w:rPr>
+          <w:rFonts w:ascii="Times New Roman" w:eastAsia="Times New Roman" w:hAnsi="Times New Roman" w:cs="Times New Roman"/>
+          <w:sz w:val="32"/>
+          <w:szCs w:val="32"/>
+          <w:lang w:eastAsia="en-IN"/>
+        </w:rPr>
+      </w:pPr>
+      <w:r>
+        <w:rPr>
+          <w:rFonts w:ascii="Times New Roman" w:eastAsia="Times New Roman" w:hAnsi="Times New Roman" w:cs="Times New Roman"/>
+          <w:sz w:val="32"/>
+          <w:szCs w:val="32"/>
+          <w:lang w:eastAsia="en-IN"/>
+        </w:rPr>
+        <w:t>SEQUENCE DIAGRAM –COMPLETED</w:t>
+      </w:r>
+    </w:p>
+    <w:p>
+      <w:pPr>
+        <w:pStyle w:val="ListParagraph"/>
+        <w:numPr>
+          <w:ilvl w:val="0"/>
+          <w:numId w:val="11"/>
+        </w:numPr>
+        <w:shd w:val="clear" w:color="auto" w:fill="FFFFFF"/>
+        <w:spacing w:after="0" w:line="240" w:lineRule="auto"/>
+        <w:rPr>
+          <w:rFonts w:ascii="Times New Roman" w:eastAsia="Times New Roman" w:hAnsi="Times New Roman" w:cs="Times New Roman"/>
+          <w:sz w:val="32"/>
+          <w:szCs w:val="32"/>
+          <w:lang w:eastAsia="en-IN"/>
+        </w:rPr>
+      </w:pPr>
+      <w:r>
+        <w:rPr>
+          <w:rFonts w:ascii="Times New Roman" w:eastAsia="Times New Roman" w:hAnsi="Times New Roman" w:cs="Times New Roman"/>
+          <w:sz w:val="32"/>
+          <w:szCs w:val="32"/>
+          <w:lang w:eastAsia="en-IN"/>
+        </w:rPr>
+        <w:t>CLASS DIAGRAM- COMPLETED</w:t>
+      </w:r>
+    </w:p>
+    <w:p>
+      <w:pPr>
+        <w:pStyle w:val="ListParagraph"/>
+        <w:numPr>
+          <w:ilvl w:val="0"/>
+          <w:numId w:val="11"/>
+        </w:numPr>
+        <w:shd w:val="clear" w:color="auto" w:fill="FFFFFF"/>
+        <w:spacing w:after="0" w:line="240" w:lineRule="auto"/>
+        <w:rPr>
+          <w:rFonts w:ascii="Times New Roman" w:eastAsia="Times New Roman" w:hAnsi="Times New Roman" w:cs="Times New Roman"/>
+          <w:sz w:val="32"/>
+          <w:szCs w:val="32"/>
+          <w:lang w:eastAsia="en-IN"/>
+        </w:rPr>
+      </w:pPr>
+      <w:r>
+        <w:rPr>
+          <w:rFonts w:ascii="Times New Roman" w:eastAsia="Times New Roman" w:hAnsi="Times New Roman" w:cs="Times New Roman"/>
+          <w:sz w:val="32"/>
+          <w:szCs w:val="32"/>
+          <w:lang w:eastAsia="en-IN"/>
+        </w:rPr>
+        <w:t>ABSTRACT VIEWS- COMPLETED</w:t>
+      </w:r>
+    </w:p>
+    <w:p>
+      <w:pPr>
+        <w:pStyle w:val="Heading3"/>
+        <w:shd w:val="clear" w:color="auto" w:fill="FFFFFF"/>
+        <w:spacing w:before="0"/>
+        <w:rPr>
+          <w:rFonts w:ascii="Times New Roman" w:hAnsi="Times New Roman" w:cs="Times New Roman"/>
+          <w:color w:val="auto"/>
+          <w:sz w:val="32"/>
+          <w:szCs w:val="32"/>
+        </w:rPr>
+      </w:pPr>
+      <w:bookmarkStart w:id="3" w:name="_Toc37697725"/>
+      <w:r>
+        <w:rPr>
+          <w:rStyle w:val="num"/>
+          <w:rFonts w:ascii="Times New Roman" w:hAnsi="Times New Roman" w:cs="Times New Roman"/>
+          <w:color w:val="auto"/>
+          <w:sz w:val="32"/>
+          <w:szCs w:val="32"/>
+          <w:bdr w:val="none" w:sz="0" w:space="0" w:color="auto" w:frame="1"/>
+        </w:rPr>
+        <w:t>4.</w:t>
+      </w:r>
+      <w:r>
+        <w:rPr>
+          <w:rFonts w:ascii="Times New Roman" w:hAnsi="Times New Roman" w:cs="Times New Roman"/>
+          <w:color w:val="auto"/>
+          <w:sz w:val="32"/>
+          <w:szCs w:val="32"/>
+        </w:rPr>
+        <w:t> Daily Scrum Meeting</w:t>
+      </w:r>
+      <w:bookmarkEnd w:id="3"/>
+    </w:p>
+    <w:p>
+      <w:pPr>
+        <w:pStyle w:val="NormalWeb"/>
+        <w:shd w:val="clear" w:color="auto" w:fill="FFFFFF"/>
+        <w:spacing w:before="0" w:beforeAutospacing="0" w:after="0" w:afterAutospacing="0"/>
+        <w:rPr>
+          <w:sz w:val="32"/>
+          <w:szCs w:val="32"/>
+          <w:bdr w:val="none" w:sz="0" w:space="0" w:color="auto" w:frame="1"/>
+        </w:rPr>
+      </w:pPr>
+      <w:r>
+        <w:rPr>
+          <w:sz w:val="32"/>
+          <w:szCs w:val="32"/>
+          <w:bdr w:val="none" w:sz="0" w:space="0" w:color="auto" w:frame="1"/>
+        </w:rPr>
+        <w:t>Once the above steps of agile methodology are done and the team starts working on the product backlogs, a practice called daily scrum is initiated. A stand up daily meeting is held every day for 15 minutes. In the daily scrum everyone in the team tells about the last day’s work and the day’s plan. The daily scrum lets everyone in the team know of the whole project’s progress.</w:t>
+      </w:r>
+    </w:p>
+    <w:p>
+      <w:pPr>
+        <w:pStyle w:val="NormalWeb"/>
+        <w:numPr>
+          <w:ilvl w:val="0"/>
+          <w:numId w:val="12"/>
+        </w:numPr>
+        <w:shd w:val="clear" w:color="auto" w:fill="FFFFFF"/>
+        <w:spacing w:before="0" w:beforeAutospacing="0" w:after="0" w:afterAutospacing="0"/>
+        <w:rPr>
+          <w:sz w:val="32"/>
+          <w:szCs w:val="32"/>
+        </w:rPr>
+      </w:pPr>
+      <w:r>
+        <w:rPr>
+          <w:sz w:val="32"/>
+          <w:szCs w:val="32"/>
+        </w:rPr>
+        <w:t>Meeting at zoom where we discussed State Chart and state diagrams</w:t>
+      </w:r>
+    </w:p>
+    <w:p>
+      <w:pPr>
+        <w:pStyle w:val="NormalWeb"/>
+        <w:numPr>
+          <w:ilvl w:val="0"/>
+          <w:numId w:val="12"/>
+        </w:numPr>
+        <w:shd w:val="clear" w:color="auto" w:fill="FFFFFF"/>
+        <w:spacing w:before="0" w:beforeAutospacing="0" w:after="0" w:afterAutospacing="0"/>
+        <w:rPr>
+          <w:sz w:val="32"/>
+          <w:szCs w:val="32"/>
+        </w:rPr>
+      </w:pPr>
+      <w:r>
+        <w:rPr>
+          <w:sz w:val="32"/>
+          <w:szCs w:val="32"/>
+        </w:rPr>
+        <w:t>Meeting at zoom where we discussed Abstract views and Class diagrams</w:t>
+      </w:r>
+    </w:p>
+    <w:p>
+      <w:pPr>
+        <w:pStyle w:val="NormalWeb"/>
+        <w:numPr>
+          <w:ilvl w:val="0"/>
+          <w:numId w:val="12"/>
+        </w:numPr>
+        <w:shd w:val="clear" w:color="auto" w:fill="FFFFFF"/>
+        <w:spacing w:before="0" w:beforeAutospacing="0" w:after="0" w:afterAutospacing="0"/>
+        <w:rPr>
+          <w:sz w:val="32"/>
+          <w:szCs w:val="32"/>
+        </w:rPr>
+      </w:pPr>
+      <w:r>
+        <w:rPr>
+          <w:sz w:val="32"/>
+          <w:szCs w:val="32"/>
+        </w:rPr>
+        <w:t xml:space="preserve">Meeting at zoom where we discussed about sequence diagrams and methodology </w:t>
+      </w:r>
+    </w:p>
+    <w:p>
+      <w:pPr>
+        <w:pStyle w:val="Heading3"/>
+        <w:shd w:val="clear" w:color="auto" w:fill="FFFFFF"/>
+        <w:spacing w:before="0"/>
+        <w:rPr>
+          <w:color w:val="auto"/>
+        </w:rPr>
+      </w:pPr>
+    </w:p>
+    <w:p>
+      <w:pPr>
+        <w:pStyle w:val="BodyText"/>
+      </w:pPr>
+    </w:p>
+    <w:p>
+      <w:pPr>
+        <w:pStyle w:val="BodyText"/>
+      </w:pPr>
+    </w:p>
+    <w:p>
+      <w:pPr>
+        <w:jc w:val="center"/>
+        <w:rPr>
+          <w:rFonts w:ascii="Times New Roman" w:hAnsi="Times New Roman" w:cs="Times New Roman"/>
+          <w:b/>
+          <w:sz w:val="52"/>
+          <w:szCs w:val="52"/>
+          <w:u w:val="single"/>
+        </w:rPr>
+      </w:pPr>
+    </w:p>
+    <w:p>
+      <w:pPr>
+        <w:jc w:val="center"/>
+        <w:rPr>
+          <w:rFonts w:ascii="Times New Roman" w:hAnsi="Times New Roman" w:cs="Times New Roman"/>
+          <w:b/>
+          <w:sz w:val="52"/>
+          <w:szCs w:val="52"/>
+          <w:u w:val="single"/>
+        </w:rPr>
+      </w:pPr>
+    </w:p>
+    <w:p>
+      <w:pPr>
+        <w:jc w:val="center"/>
+        <w:rPr>
+          <w:rFonts w:ascii="Times New Roman" w:hAnsi="Times New Roman" w:cs="Times New Roman"/>
+          <w:b/>
+          <w:sz w:val="52"/>
+          <w:szCs w:val="52"/>
+          <w:u w:val="single"/>
+        </w:rPr>
+      </w:pPr>
+    </w:p>
+    <w:p>
+      <w:pPr>
+        <w:jc w:val="center"/>
+        <w:rPr>
+          <w:rFonts w:ascii="Times New Roman" w:hAnsi="Times New Roman" w:cs="Times New Roman"/>
+          <w:b/>
+          <w:sz w:val="52"/>
+          <w:szCs w:val="52"/>
+          <w:u w:val="single"/>
+        </w:rPr>
+      </w:pPr>
+    </w:p>
+    <w:p>
+      <w:pPr>
+        <w:jc w:val="center"/>
+        <w:rPr>
+          <w:rFonts w:ascii="Times New Roman" w:hAnsi="Times New Roman" w:cs="Times New Roman"/>
+          <w:b/>
+          <w:sz w:val="52"/>
+          <w:szCs w:val="52"/>
+          <w:u w:val="single"/>
+        </w:rPr>
+      </w:pPr>
+    </w:p>
+    <w:p>
+      <w:pPr>
+        <w:jc w:val="center"/>
+        <w:rPr>
+          <w:rFonts w:ascii="Times New Roman" w:hAnsi="Times New Roman" w:cs="Times New Roman"/>
+          <w:b/>
+          <w:sz w:val="52"/>
+          <w:szCs w:val="52"/>
+          <w:u w:val="single"/>
+        </w:rPr>
+      </w:pPr>
+      <w:r>
+        <w:rPr>
+          <w:rFonts w:ascii="Times New Roman" w:hAnsi="Times New Roman" w:cs="Times New Roman"/>
+          <w:b/>
+          <w:sz w:val="52"/>
+          <w:szCs w:val="52"/>
+          <w:u w:val="single"/>
+        </w:rPr>
+        <w:lastRenderedPageBreak/>
         <w:t>References</w:t>
       </w:r>
     </w:p>
@@ -3210,8 +5321,8 @@
       </w:pPr>
     </w:p>
     <w:sectPr>
-      <w:headerReference w:type="default" r:id="rId14"/>
-      <w:footerReference w:type="default" r:id="rId15"/>
+      <w:headerReference w:type="default" r:id="rId20"/>
+      <w:footerReference w:type="default" r:id="rId21"/>
       <w:pgSz w:w="11906" w:h="16838"/>
       <w:pgMar w:top="1440" w:right="991" w:bottom="1440" w:left="1440" w:header="708" w:footer="708" w:gutter="0"/>
       <w:cols w:space="708"/>
@@ -3308,7 +5419,7 @@
             <w:rPr>
               <w:noProof/>
             </w:rPr>
-            <w:t>11</w:t>
+            <w:t>18</w:t>
           </w:r>
         </w:fldSimple>
       </w:p>
@@ -3777,6 +5888,119 @@
     </w:lvl>
   </w:abstractNum>
   <w:abstractNum w:abstractNumId="4">
+    <w:nsid w:val="376F536B"/>
+    <w:multiLevelType w:val="hybridMultilevel"/>
+    <w:tmpl w:val="E6F00F86"/>
+    <w:lvl w:ilvl="0" w:tplc="40090001">
+      <w:start w:val="1"/>
+      <w:numFmt w:val="bullet"/>
+      <w:lvlText w:val=""/>
+      <w:lvlJc w:val="left"/>
+      <w:pPr>
+        <w:ind w:left="720" w:hanging="360"/>
+      </w:pPr>
+      <w:rPr>
+        <w:rFonts w:ascii="Symbol" w:hAnsi="Symbol" w:hint="default"/>
+      </w:rPr>
+    </w:lvl>
+    <w:lvl w:ilvl="1" w:tplc="40090003" w:tentative="1">
+      <w:start w:val="1"/>
+      <w:numFmt w:val="bullet"/>
+      <w:lvlText w:val="o"/>
+      <w:lvlJc w:val="left"/>
+      <w:pPr>
+        <w:ind w:left="1440" w:hanging="360"/>
+      </w:pPr>
+      <w:rPr>
+        <w:rFonts w:ascii="Courier New" w:hAnsi="Courier New" w:cs="Courier New" w:hint="default"/>
+      </w:rPr>
+    </w:lvl>
+    <w:lvl w:ilvl="2" w:tplc="40090005" w:tentative="1">
+      <w:start w:val="1"/>
+      <w:numFmt w:val="bullet"/>
+      <w:lvlText w:val=""/>
+      <w:lvlJc w:val="left"/>
+      <w:pPr>
+        <w:ind w:left="2160" w:hanging="360"/>
+      </w:pPr>
+      <w:rPr>
+        <w:rFonts w:ascii="Wingdings" w:hAnsi="Wingdings" w:hint="default"/>
+      </w:rPr>
+    </w:lvl>
+    <w:lvl w:ilvl="3" w:tplc="40090001" w:tentative="1">
+      <w:start w:val="1"/>
+      <w:numFmt w:val="bullet"/>
+      <w:lvlText w:val=""/>
+      <w:lvlJc w:val="left"/>
+      <w:pPr>
+        <w:ind w:left="2880" w:hanging="360"/>
+      </w:pPr>
+      <w:rPr>
+        <w:rFonts w:ascii="Symbol" w:hAnsi="Symbol" w:hint="default"/>
+      </w:rPr>
+    </w:lvl>
+    <w:lvl w:ilvl="4" w:tplc="40090003" w:tentative="1">
+      <w:start w:val="1"/>
+      <w:numFmt w:val="bullet"/>
+      <w:lvlText w:val="o"/>
+      <w:lvlJc w:val="left"/>
+      <w:pPr>
+        <w:ind w:left="3600" w:hanging="360"/>
+      </w:pPr>
+      <w:rPr>
+        <w:rFonts w:ascii="Courier New" w:hAnsi="Courier New" w:cs="Courier New" w:hint="default"/>
+      </w:rPr>
+    </w:lvl>
+    <w:lvl w:ilvl="5" w:tplc="40090005" w:tentative="1">
+      <w:start w:val="1"/>
+      <w:numFmt w:val="bullet"/>
+      <w:lvlText w:val=""/>
+      <w:lvlJc w:val="left"/>
+      <w:pPr>
+        <w:ind w:left="4320" w:hanging="360"/>
+      </w:pPr>
+      <w:rPr>
+        <w:rFonts w:ascii="Wingdings" w:hAnsi="Wingdings" w:hint="default"/>
+      </w:rPr>
+    </w:lvl>
+    <w:lvl w:ilvl="6" w:tplc="40090001" w:tentative="1">
+      <w:start w:val="1"/>
+      <w:numFmt w:val="bullet"/>
+      <w:lvlText w:val=""/>
+      <w:lvlJc w:val="left"/>
+      <w:pPr>
+        <w:ind w:left="5040" w:hanging="360"/>
+      </w:pPr>
+      <w:rPr>
+        <w:rFonts w:ascii="Symbol" w:hAnsi="Symbol" w:hint="default"/>
+      </w:rPr>
+    </w:lvl>
+    <w:lvl w:ilvl="7" w:tplc="40090003" w:tentative="1">
+      <w:start w:val="1"/>
+      <w:numFmt w:val="bullet"/>
+      <w:lvlText w:val="o"/>
+      <w:lvlJc w:val="left"/>
+      <w:pPr>
+        <w:ind w:left="5760" w:hanging="360"/>
+      </w:pPr>
+      <w:rPr>
+        <w:rFonts w:ascii="Courier New" w:hAnsi="Courier New" w:cs="Courier New" w:hint="default"/>
+      </w:rPr>
+    </w:lvl>
+    <w:lvl w:ilvl="8" w:tplc="40090005" w:tentative="1">
+      <w:start w:val="1"/>
+      <w:numFmt w:val="bullet"/>
+      <w:lvlText w:val=""/>
+      <w:lvlJc w:val="left"/>
+      <w:pPr>
+        <w:ind w:left="6480" w:hanging="360"/>
+      </w:pPr>
+      <w:rPr>
+        <w:rFonts w:ascii="Wingdings" w:hAnsi="Wingdings" w:hint="default"/>
+      </w:rPr>
+    </w:lvl>
+  </w:abstractNum>
+  <w:abstractNum w:abstractNumId="5">
     <w:nsid w:val="45A20D04"/>
     <w:multiLevelType w:val="hybridMultilevel"/>
     <w:tmpl w:val="041CF218"/>
@@ -3889,7 +6113,7 @@
       </w:rPr>
     </w:lvl>
   </w:abstractNum>
-  <w:abstractNum w:abstractNumId="5">
+  <w:abstractNum w:abstractNumId="6">
     <w:nsid w:val="5DEF53BA"/>
     <w:multiLevelType w:val="hybridMultilevel"/>
     <w:tmpl w:val="BEA8E014"/>
@@ -4002,7 +6226,120 @@
       </w:rPr>
     </w:lvl>
   </w:abstractNum>
-  <w:abstractNum w:abstractNumId="6">
+  <w:abstractNum w:abstractNumId="7">
+    <w:nsid w:val="5DF71D51"/>
+    <w:multiLevelType w:val="hybridMultilevel"/>
+    <w:tmpl w:val="BC48B214"/>
+    <w:lvl w:ilvl="0" w:tplc="40090001">
+      <w:start w:val="1"/>
+      <w:numFmt w:val="bullet"/>
+      <w:lvlText w:val=""/>
+      <w:lvlJc w:val="left"/>
+      <w:pPr>
+        <w:ind w:left="720" w:hanging="360"/>
+      </w:pPr>
+      <w:rPr>
+        <w:rFonts w:ascii="Symbol" w:hAnsi="Symbol" w:hint="default"/>
+      </w:rPr>
+    </w:lvl>
+    <w:lvl w:ilvl="1" w:tplc="40090003" w:tentative="1">
+      <w:start w:val="1"/>
+      <w:numFmt w:val="bullet"/>
+      <w:lvlText w:val="o"/>
+      <w:lvlJc w:val="left"/>
+      <w:pPr>
+        <w:ind w:left="1440" w:hanging="360"/>
+      </w:pPr>
+      <w:rPr>
+        <w:rFonts w:ascii="Courier New" w:hAnsi="Courier New" w:cs="Courier New" w:hint="default"/>
+      </w:rPr>
+    </w:lvl>
+    <w:lvl w:ilvl="2" w:tplc="40090005" w:tentative="1">
+      <w:start w:val="1"/>
+      <w:numFmt w:val="bullet"/>
+      <w:lvlText w:val=""/>
+      <w:lvlJc w:val="left"/>
+      <w:pPr>
+        <w:ind w:left="2160" w:hanging="360"/>
+      </w:pPr>
+      <w:rPr>
+        <w:rFonts w:ascii="Wingdings" w:hAnsi="Wingdings" w:hint="default"/>
+      </w:rPr>
+    </w:lvl>
+    <w:lvl w:ilvl="3" w:tplc="40090001" w:tentative="1">
+      <w:start w:val="1"/>
+      <w:numFmt w:val="bullet"/>
+      <w:lvlText w:val=""/>
+      <w:lvlJc w:val="left"/>
+      <w:pPr>
+        <w:ind w:left="2880" w:hanging="360"/>
+      </w:pPr>
+      <w:rPr>
+        <w:rFonts w:ascii="Symbol" w:hAnsi="Symbol" w:hint="default"/>
+      </w:rPr>
+    </w:lvl>
+    <w:lvl w:ilvl="4" w:tplc="40090003" w:tentative="1">
+      <w:start w:val="1"/>
+      <w:numFmt w:val="bullet"/>
+      <w:lvlText w:val="o"/>
+      <w:lvlJc w:val="left"/>
+      <w:pPr>
+        <w:ind w:left="3600" w:hanging="360"/>
+      </w:pPr>
+      <w:rPr>
+        <w:rFonts w:ascii="Courier New" w:hAnsi="Courier New" w:cs="Courier New" w:hint="default"/>
+      </w:rPr>
+    </w:lvl>
+    <w:lvl w:ilvl="5" w:tplc="40090005" w:tentative="1">
+      <w:start w:val="1"/>
+      <w:numFmt w:val="bullet"/>
+      <w:lvlText w:val=""/>
+      <w:lvlJc w:val="left"/>
+      <w:pPr>
+        <w:ind w:left="4320" w:hanging="360"/>
+      </w:pPr>
+      <w:rPr>
+        <w:rFonts w:ascii="Wingdings" w:hAnsi="Wingdings" w:hint="default"/>
+      </w:rPr>
+    </w:lvl>
+    <w:lvl w:ilvl="6" w:tplc="40090001" w:tentative="1">
+      <w:start w:val="1"/>
+      <w:numFmt w:val="bullet"/>
+      <w:lvlText w:val=""/>
+      <w:lvlJc w:val="left"/>
+      <w:pPr>
+        <w:ind w:left="5040" w:hanging="360"/>
+      </w:pPr>
+      <w:rPr>
+        <w:rFonts w:ascii="Symbol" w:hAnsi="Symbol" w:hint="default"/>
+      </w:rPr>
+    </w:lvl>
+    <w:lvl w:ilvl="7" w:tplc="40090003" w:tentative="1">
+      <w:start w:val="1"/>
+      <w:numFmt w:val="bullet"/>
+      <w:lvlText w:val="o"/>
+      <w:lvlJc w:val="left"/>
+      <w:pPr>
+        <w:ind w:left="5760" w:hanging="360"/>
+      </w:pPr>
+      <w:rPr>
+        <w:rFonts w:ascii="Courier New" w:hAnsi="Courier New" w:cs="Courier New" w:hint="default"/>
+      </w:rPr>
+    </w:lvl>
+    <w:lvl w:ilvl="8" w:tplc="40090005" w:tentative="1">
+      <w:start w:val="1"/>
+      <w:numFmt w:val="bullet"/>
+      <w:lvlText w:val=""/>
+      <w:lvlJc w:val="left"/>
+      <w:pPr>
+        <w:ind w:left="6480" w:hanging="360"/>
+      </w:pPr>
+      <w:rPr>
+        <w:rFonts w:ascii="Wingdings" w:hAnsi="Wingdings" w:hint="default"/>
+      </w:rPr>
+    </w:lvl>
+  </w:abstractNum>
+  <w:abstractNum w:abstractNumId="8">
     <w:nsid w:val="66C445B4"/>
     <w:multiLevelType w:val="hybridMultilevel"/>
     <w:tmpl w:val="825C71B8"/>
@@ -4115,7 +6452,118 @@
       </w:rPr>
     </w:lvl>
   </w:abstractNum>
-  <w:abstractNum w:abstractNumId="7">
+  <w:abstractNum w:abstractNumId="9">
+    <w:nsid w:val="6A9B1D2B"/>
+    <w:multiLevelType w:val="hybridMultilevel"/>
+    <w:tmpl w:val="47E6AFE2"/>
+    <w:lvl w:ilvl="0" w:tplc="E3886A2A">
+      <w:start w:val="1"/>
+      <w:numFmt w:val="decimal"/>
+      <w:lvlText w:val="%1"/>
+      <w:lvlJc w:val="left"/>
+      <w:pPr>
+        <w:ind w:left="716" w:hanging="576"/>
+        <w:jc w:val="left"/>
+      </w:pPr>
+      <w:rPr>
+        <w:rFonts w:hint="default"/>
+        <w:lang w:val="en-US" w:eastAsia="en-US" w:bidi="ar-SA"/>
+      </w:rPr>
+    </w:lvl>
+    <w:lvl w:ilvl="1" w:tplc="53266A48">
+      <w:numFmt w:val="none"/>
+      <w:lvlText w:val=""/>
+      <w:lvlJc w:val="left"/>
+      <w:pPr>
+        <w:tabs>
+          <w:tab w:val="num" w:pos="360"/>
+        </w:tabs>
+      </w:pPr>
+    </w:lvl>
+    <w:lvl w:ilvl="2" w:tplc="DFA08B28">
+      <w:numFmt w:val="none"/>
+      <w:lvlText w:val=""/>
+      <w:lvlJc w:val="left"/>
+      <w:pPr>
+        <w:tabs>
+          <w:tab w:val="num" w:pos="360"/>
+        </w:tabs>
+      </w:pPr>
+    </w:lvl>
+    <w:lvl w:ilvl="3" w:tplc="14A8F232">
+      <w:numFmt w:val="bullet"/>
+      <w:lvlText w:val="•"/>
+      <w:lvlJc w:val="left"/>
+      <w:pPr>
+        <w:ind w:left="1071" w:hanging="720"/>
+      </w:pPr>
+      <w:rPr>
+        <w:rFonts w:hint="default"/>
+        <w:lang w:val="en-US" w:eastAsia="en-US" w:bidi="ar-SA"/>
+      </w:rPr>
+    </w:lvl>
+    <w:lvl w:ilvl="4" w:tplc="011CD0E0">
+      <w:numFmt w:val="bullet"/>
+      <w:lvlText w:val="•"/>
+      <w:lvlJc w:val="left"/>
+      <w:pPr>
+        <w:ind w:left="1176" w:hanging="720"/>
+      </w:pPr>
+      <w:rPr>
+        <w:rFonts w:hint="default"/>
+        <w:lang w:val="en-US" w:eastAsia="en-US" w:bidi="ar-SA"/>
+      </w:rPr>
+    </w:lvl>
+    <w:lvl w:ilvl="5" w:tplc="BBECCF90">
+      <w:numFmt w:val="bullet"/>
+      <w:lvlText w:val="•"/>
+      <w:lvlJc w:val="left"/>
+      <w:pPr>
+        <w:ind w:left="1282" w:hanging="720"/>
+      </w:pPr>
+      <w:rPr>
+        <w:rFonts w:hint="default"/>
+        <w:lang w:val="en-US" w:eastAsia="en-US" w:bidi="ar-SA"/>
+      </w:rPr>
+    </w:lvl>
+    <w:lvl w:ilvl="6" w:tplc="584E26CC">
+      <w:numFmt w:val="bullet"/>
+      <w:lvlText w:val="•"/>
+      <w:lvlJc w:val="left"/>
+      <w:pPr>
+        <w:ind w:left="1387" w:hanging="720"/>
+      </w:pPr>
+      <w:rPr>
+        <w:rFonts w:hint="default"/>
+        <w:lang w:val="en-US" w:eastAsia="en-US" w:bidi="ar-SA"/>
+      </w:rPr>
+    </w:lvl>
+    <w:lvl w:ilvl="7" w:tplc="A9D01D38">
+      <w:numFmt w:val="bullet"/>
+      <w:lvlText w:val="•"/>
+      <w:lvlJc w:val="left"/>
+      <w:pPr>
+        <w:ind w:left="1493" w:hanging="720"/>
+      </w:pPr>
+      <w:rPr>
+        <w:rFonts w:hint="default"/>
+        <w:lang w:val="en-US" w:eastAsia="en-US" w:bidi="ar-SA"/>
+      </w:rPr>
+    </w:lvl>
+    <w:lvl w:ilvl="8" w:tplc="41A240D2">
+      <w:numFmt w:val="bullet"/>
+      <w:lvlText w:val="•"/>
+      <w:lvlJc w:val="left"/>
+      <w:pPr>
+        <w:ind w:left="1598" w:hanging="720"/>
+      </w:pPr>
+      <w:rPr>
+        <w:rFonts w:hint="default"/>
+        <w:lang w:val="en-US" w:eastAsia="en-US" w:bidi="ar-SA"/>
+      </w:rPr>
+    </w:lvl>
+  </w:abstractNum>
+  <w:abstractNum w:abstractNumId="10">
     <w:nsid w:val="76FE4BC3"/>
     <w:multiLevelType w:val="hybridMultilevel"/>
     <w:tmpl w:val="8788CD82"/>
@@ -4228,7 +6676,7 @@
       </w:rPr>
     </w:lvl>
   </w:abstractNum>
-  <w:abstractNum w:abstractNumId="8">
+  <w:abstractNum w:abstractNumId="11">
     <w:nsid w:val="7BFA6A1C"/>
     <w:multiLevelType w:val="hybridMultilevel"/>
     <w:tmpl w:val="18E467A4"/>
@@ -4345,28 +6793,37 @@
     <w:abstractNumId w:val="2"/>
   </w:num>
   <w:num w:numId="2">
-    <w:abstractNumId w:val="8"/>
+    <w:abstractNumId w:val="11"/>
   </w:num>
   <w:num w:numId="3">
     <w:abstractNumId w:val="3"/>
   </w:num>
   <w:num w:numId="4">
-    <w:abstractNumId w:val="7"/>
+    <w:abstractNumId w:val="10"/>
   </w:num>
   <w:num w:numId="5">
-    <w:abstractNumId w:val="4"/>
+    <w:abstractNumId w:val="5"/>
   </w:num>
   <w:num w:numId="6">
     <w:abstractNumId w:val="1"/>
   </w:num>
   <w:num w:numId="7">
-    <w:abstractNumId w:val="5"/>
+    <w:abstractNumId w:val="6"/>
   </w:num>
   <w:num w:numId="8">
-    <w:abstractNumId w:val="6"/>
+    <w:abstractNumId w:val="8"/>
   </w:num>
   <w:num w:numId="9">
     <w:abstractNumId w:val="0"/>
+  </w:num>
+  <w:num w:numId="10">
+    <w:abstractNumId w:val="9"/>
+  </w:num>
+  <w:num w:numId="11">
+    <w:abstractNumId w:val="4"/>
+  </w:num>
+  <w:num w:numId="12">
+    <w:abstractNumId w:val="7"/>
   </w:num>
 </w:numbering>
 </file>
@@ -4391,7 +6848,7 @@
   <w:latentStyles w:defLockedState="0" w:defUIPriority="99" w:defSemiHidden="1" w:defUnhideWhenUsed="1" w:defQFormat="0" w:count="267">
     <w:lsdException w:name="Normal" w:semiHidden="0" w:uiPriority="0" w:unhideWhenUsed="0" w:qFormat="1"/>
     <w:lsdException w:name="heading 1" w:semiHidden="0" w:uiPriority="9" w:unhideWhenUsed="0" w:qFormat="1"/>
-    <w:lsdException w:name="heading 2" w:uiPriority="9" w:qFormat="1"/>
+    <w:lsdException w:name="heading 2" w:uiPriority="1" w:qFormat="1"/>
     <w:lsdException w:name="heading 3" w:uiPriority="9" w:qFormat="1"/>
     <w:lsdException w:name="heading 4" w:uiPriority="9" w:qFormat="1"/>
     <w:lsdException w:name="heading 5" w:uiPriority="9" w:qFormat="1"/>
@@ -4411,6 +6868,7 @@
     <w:lsdException w:name="caption" w:uiPriority="35" w:qFormat="1"/>
     <w:lsdException w:name="Title" w:semiHidden="0" w:uiPriority="10" w:unhideWhenUsed="0" w:qFormat="1"/>
     <w:lsdException w:name="Default Paragraph Font" w:uiPriority="1"/>
+    <w:lsdException w:name="Body Text" w:uiPriority="1" w:qFormat="1"/>
     <w:lsdException w:name="Subtitle" w:semiHidden="0" w:uiPriority="11" w:unhideWhenUsed="0" w:qFormat="1"/>
     <w:lsdException w:name="Strong" w:semiHidden="0" w:uiPriority="22" w:unhideWhenUsed="0" w:qFormat="1"/>
     <w:lsdException w:name="Emphasis" w:semiHidden="0" w:uiPriority="20" w:unhideWhenUsed="0" w:qFormat="1"/>
@@ -4531,6 +6989,53 @@
     <w:name w:val="Normal"/>
     <w:qFormat/>
     <w:rsid w:val="00064CF5"/>
+  </w:style>
+  <w:style w:type="paragraph" w:styleId="Heading2">
+    <w:name w:val="heading 2"/>
+    <w:basedOn w:val="Normal"/>
+    <w:link w:val="Heading2Char"/>
+    <w:uiPriority w:val="1"/>
+    <w:qFormat/>
+    <w:rsid w:val="001530D1"/>
+    <w:pPr>
+      <w:widowControl w:val="0"/>
+      <w:autoSpaceDE w:val="0"/>
+      <w:autoSpaceDN w:val="0"/>
+      <w:spacing w:after="0" w:line="228" w:lineRule="exact"/>
+      <w:ind w:left="716" w:hanging="577"/>
+      <w:outlineLvl w:val="1"/>
+    </w:pPr>
+    <w:rPr>
+      <w:rFonts w:ascii="Times New Roman" w:eastAsia="Times New Roman" w:hAnsi="Times New Roman" w:cs="Times New Roman"/>
+      <w:b/>
+      <w:bCs/>
+      <w:sz w:val="20"/>
+      <w:szCs w:val="20"/>
+      <w:lang w:val="en-US"/>
+    </w:rPr>
+  </w:style>
+  <w:style w:type="paragraph" w:styleId="Heading3">
+    <w:name w:val="heading 3"/>
+    <w:basedOn w:val="Normal"/>
+    <w:next w:val="Normal"/>
+    <w:link w:val="Heading3Char"/>
+    <w:uiPriority w:val="9"/>
+    <w:semiHidden/>
+    <w:unhideWhenUsed/>
+    <w:qFormat/>
+    <w:rsid w:val="00401B70"/>
+    <w:pPr>
+      <w:keepNext/>
+      <w:keepLines/>
+      <w:spacing w:before="200" w:after="0"/>
+      <w:outlineLvl w:val="2"/>
+    </w:pPr>
+    <w:rPr>
+      <w:rFonts w:asciiTheme="majorHAnsi" w:eastAsiaTheme="majorEastAsia" w:hAnsiTheme="majorHAnsi" w:cstheme="majorBidi"/>
+      <w:b/>
+      <w:bCs/>
+      <w:color w:val="4F81BD" w:themeColor="accent1"/>
+    </w:rPr>
   </w:style>
   <w:style w:type="character" w:default="1" w:styleId="DefaultParagraphFont">
     <w:name w:val="Default Paragraph Font"/>
@@ -4711,6 +7216,89 @@
         <w:right w:w="108" w:type="dxa"/>
       </w:tblCellMar>
     </w:tblPr>
+  </w:style>
+  <w:style w:type="paragraph" w:customStyle="1" w:styleId="Default">
+    <w:name w:val="Default"/>
+    <w:rsid w:val="00707113"/>
+    <w:pPr>
+      <w:autoSpaceDE w:val="0"/>
+      <w:autoSpaceDN w:val="0"/>
+      <w:adjustRightInd w:val="0"/>
+      <w:spacing w:after="0" w:line="240" w:lineRule="auto"/>
+    </w:pPr>
+    <w:rPr>
+      <w:rFonts w:ascii="Times New Roman" w:hAnsi="Times New Roman" w:cs="Times New Roman"/>
+      <w:color w:val="000000"/>
+      <w:sz w:val="24"/>
+      <w:szCs w:val="24"/>
+    </w:rPr>
+  </w:style>
+  <w:style w:type="character" w:customStyle="1" w:styleId="Heading2Char">
+    <w:name w:val="Heading 2 Char"/>
+    <w:basedOn w:val="DefaultParagraphFont"/>
+    <w:link w:val="Heading2"/>
+    <w:uiPriority w:val="1"/>
+    <w:rsid w:val="001530D1"/>
+    <w:rPr>
+      <w:rFonts w:ascii="Times New Roman" w:eastAsia="Times New Roman" w:hAnsi="Times New Roman" w:cs="Times New Roman"/>
+      <w:b/>
+      <w:bCs/>
+      <w:sz w:val="20"/>
+      <w:szCs w:val="20"/>
+      <w:lang w:val="en-US"/>
+    </w:rPr>
+  </w:style>
+  <w:style w:type="paragraph" w:styleId="BodyText">
+    <w:name w:val="Body Text"/>
+    <w:basedOn w:val="Normal"/>
+    <w:link w:val="BodyTextChar"/>
+    <w:uiPriority w:val="1"/>
+    <w:qFormat/>
+    <w:rsid w:val="001530D1"/>
+    <w:pPr>
+      <w:widowControl w:val="0"/>
+      <w:autoSpaceDE w:val="0"/>
+      <w:autoSpaceDN w:val="0"/>
+      <w:spacing w:after="0" w:line="240" w:lineRule="auto"/>
+    </w:pPr>
+    <w:rPr>
+      <w:rFonts w:ascii="Times New Roman" w:eastAsia="Times New Roman" w:hAnsi="Times New Roman" w:cs="Times New Roman"/>
+      <w:sz w:val="20"/>
+      <w:szCs w:val="20"/>
+      <w:lang w:val="en-US"/>
+    </w:rPr>
+  </w:style>
+  <w:style w:type="character" w:customStyle="1" w:styleId="BodyTextChar">
+    <w:name w:val="Body Text Char"/>
+    <w:basedOn w:val="DefaultParagraphFont"/>
+    <w:link w:val="BodyText"/>
+    <w:uiPriority w:val="1"/>
+    <w:rsid w:val="001530D1"/>
+    <w:rPr>
+      <w:rFonts w:ascii="Times New Roman" w:eastAsia="Times New Roman" w:hAnsi="Times New Roman" w:cs="Times New Roman"/>
+      <w:sz w:val="20"/>
+      <w:szCs w:val="20"/>
+      <w:lang w:val="en-US"/>
+    </w:rPr>
+  </w:style>
+  <w:style w:type="character" w:customStyle="1" w:styleId="Heading3Char">
+    <w:name w:val="Heading 3 Char"/>
+    <w:basedOn w:val="DefaultParagraphFont"/>
+    <w:link w:val="Heading3"/>
+    <w:uiPriority w:val="9"/>
+    <w:semiHidden/>
+    <w:rsid w:val="00401B70"/>
+    <w:rPr>
+      <w:rFonts w:asciiTheme="majorHAnsi" w:eastAsiaTheme="majorEastAsia" w:hAnsiTheme="majorHAnsi" w:cstheme="majorBidi"/>
+      <w:b/>
+      <w:bCs/>
+      <w:color w:val="4F81BD" w:themeColor="accent1"/>
+    </w:rPr>
+  </w:style>
+  <w:style w:type="character" w:customStyle="1" w:styleId="num">
+    <w:name w:val="num"/>
+    <w:basedOn w:val="DefaultParagraphFont"/>
+    <w:rsid w:val="00401B70"/>
   </w:style>
 </w:styles>
 </file>
